--- a/Rechnernetze/Praktikum 4/Protokoll.docx
+++ b/Rechnernetze/Praktikum 4/Protokoll.docx
@@ -10,6 +10,7 @@
           <w:docPartUnique/>
         </w:docPartObj>
       </w:sdtPr>
+      <w:sdtEndPr/>
       <w:sdtContent>
         <w:p>
           <w:pPr>
@@ -18,6 +19,7 @@
           <w:r>
             <w:rPr>
               <w:noProof/>
+              <w:lang w:eastAsia="de-DE"/>
             </w:rPr>
             <mc:AlternateContent>
               <mc:Choice Requires="wps">
@@ -92,6 +94,7 @@
                                   <w:dataBinding w:prefixMappings="xmlns:ns0='http://schemas.openxmlformats.org/package/2006/metadata/core-properties' xmlns:ns1='http://purl.org/dc/elements/1.1/'" w:xpath="/ns0:coreProperties[1]/ns1:title[1]" w:storeItemID="{6C3C8BC8-F283-45AE-878A-BAB7291924A1}"/>
                                   <w:text/>
                                 </w:sdtPr>
+                                <w:sdtEndPr/>
                                 <w:sdtContent>
                                   <w:p>
                                     <w:pPr>
@@ -138,6 +141,7 @@
                                   <w:dataBinding w:prefixMappings="xmlns:ns0='http://schemas.microsoft.com/office/2006/coverPageProps'" w:xpath="/ns0:CoverPageProperties[1]/ns0:Abstract[1]" w:storeItemID="{55AF091B-3C7A-41E3-B477-F2FDAA23CFDA}"/>
                                   <w:text/>
                                 </w:sdtPr>
+                                <w:sdtEndPr/>
                                 <w:sdtContent>
                                   <w:p>
                                     <w:pPr>
@@ -146,6 +150,8 @@
                                       <w:jc w:val="right"/>
                                       <w:rPr>
                                         <w:color w:val="FFFFFF" w:themeColor="background1"/>
+                                        <w:sz w:val="21"/>
+                                        <w:szCs w:val="21"/>
                                       </w:rPr>
                                     </w:pPr>
                                     <w:proofErr w:type="spellStart"/>
@@ -179,6 +185,64 @@
                                   </w:p>
                                 </w:sdtContent>
                               </w:sdt>
+                              <w:p>
+                                <w:pPr>
+                                  <w:spacing w:before="240"/>
+                                  <w:ind w:left="1008"/>
+                                  <w:jc w:val="right"/>
+                                  <w:rPr>
+                                    <w:color w:val="FFFFFF" w:themeColor="background1"/>
+                                    <w:sz w:val="21"/>
+                                    <w:szCs w:val="21"/>
+                                  </w:rPr>
+                                </w:pPr>
+                                <w:r>
+                                  <w:rPr>
+                                    <w:color w:val="FFFFFF" w:themeColor="background1"/>
+                                    <w:sz w:val="21"/>
+                                    <w:szCs w:val="21"/>
+                                  </w:rPr>
+                                  <w:t>HAW Hamburg</w:t>
+                                </w:r>
+                              </w:p>
+                              <w:p>
+                                <w:pPr>
+                                  <w:spacing w:before="0" w:after="0"/>
+                                  <w:ind w:left="1008"/>
+                                  <w:jc w:val="right"/>
+                                  <w:rPr>
+                                    <w:color w:val="FFFFFF" w:themeColor="background1"/>
+                                    <w:sz w:val="21"/>
+                                    <w:szCs w:val="21"/>
+                                  </w:rPr>
+                                </w:pPr>
+                                <w:r>
+                                  <w:rPr>
+                                    <w:color w:val="FFFFFF" w:themeColor="background1"/>
+                                    <w:sz w:val="21"/>
+                                    <w:szCs w:val="21"/>
+                                  </w:rPr>
+                                  <w:t>Steffen Giersch &amp;</w:t>
+                                </w:r>
+                              </w:p>
+                              <w:p>
+                                <w:pPr>
+                                  <w:spacing w:before="0" w:after="0"/>
+                                  <w:ind w:left="1008"/>
+                                  <w:jc w:val="right"/>
+                                  <w:rPr>
+                                    <w:color w:val="FFFFFF" w:themeColor="background1"/>
+                                  </w:rPr>
+                                </w:pPr>
+                                <w:r>
+                                  <w:rPr>
+                                    <w:color w:val="FFFFFF" w:themeColor="background1"/>
+                                    <w:sz w:val="21"/>
+                                    <w:szCs w:val="21"/>
+                                  </w:rPr>
+                                  <w:t>Maria Lüdemann</w:t>
+                                </w:r>
+                              </w:p>
                             </w:txbxContent>
                           </wps:txbx>
                           <wps:bodyPr rot="0" vert="horz" wrap="square" lIns="274320" tIns="914400" rIns="274320" bIns="45720" anchor="ctr" anchorCtr="0" upright="1">
@@ -215,6 +279,7 @@
                             <w:dataBinding w:prefixMappings="xmlns:ns0='http://schemas.openxmlformats.org/package/2006/metadata/core-properties' xmlns:ns1='http://purl.org/dc/elements/1.1/'" w:xpath="/ns0:coreProperties[1]/ns1:title[1]" w:storeItemID="{6C3C8BC8-F283-45AE-878A-BAB7291924A1}"/>
                             <w:text/>
                           </w:sdtPr>
+                          <w:sdtEndPr/>
                           <w:sdtContent>
                             <w:p>
                               <w:pPr>
@@ -261,6 +326,7 @@
                             <w:dataBinding w:prefixMappings="xmlns:ns0='http://schemas.microsoft.com/office/2006/coverPageProps'" w:xpath="/ns0:CoverPageProperties[1]/ns0:Abstract[1]" w:storeItemID="{55AF091B-3C7A-41E3-B477-F2FDAA23CFDA}"/>
                             <w:text/>
                           </w:sdtPr>
+                          <w:sdtEndPr/>
                           <w:sdtContent>
                             <w:p>
                               <w:pPr>
@@ -269,6 +335,8 @@
                                 <w:jc w:val="right"/>
                                 <w:rPr>
                                   <w:color w:val="FFFFFF" w:themeColor="background1"/>
+                                  <w:sz w:val="21"/>
+                                  <w:szCs w:val="21"/>
                                 </w:rPr>
                               </w:pPr>
                               <w:proofErr w:type="spellStart"/>
@@ -302,6 +370,64 @@
                             </w:p>
                           </w:sdtContent>
                         </w:sdt>
+                        <w:p>
+                          <w:pPr>
+                            <w:spacing w:before="240"/>
+                            <w:ind w:left="1008"/>
+                            <w:jc w:val="right"/>
+                            <w:rPr>
+                              <w:color w:val="FFFFFF" w:themeColor="background1"/>
+                              <w:sz w:val="21"/>
+                              <w:szCs w:val="21"/>
+                            </w:rPr>
+                          </w:pPr>
+                          <w:r>
+                            <w:rPr>
+                              <w:color w:val="FFFFFF" w:themeColor="background1"/>
+                              <w:sz w:val="21"/>
+                              <w:szCs w:val="21"/>
+                            </w:rPr>
+                            <w:t>HAW Hamburg</w:t>
+                          </w:r>
+                        </w:p>
+                        <w:p>
+                          <w:pPr>
+                            <w:spacing w:before="0" w:after="0"/>
+                            <w:ind w:left="1008"/>
+                            <w:jc w:val="right"/>
+                            <w:rPr>
+                              <w:color w:val="FFFFFF" w:themeColor="background1"/>
+                              <w:sz w:val="21"/>
+                              <w:szCs w:val="21"/>
+                            </w:rPr>
+                          </w:pPr>
+                          <w:r>
+                            <w:rPr>
+                              <w:color w:val="FFFFFF" w:themeColor="background1"/>
+                              <w:sz w:val="21"/>
+                              <w:szCs w:val="21"/>
+                            </w:rPr>
+                            <w:t>Steffen Giersch &amp;</w:t>
+                          </w:r>
+                        </w:p>
+                        <w:p>
+                          <w:pPr>
+                            <w:spacing w:before="0" w:after="0"/>
+                            <w:ind w:left="1008"/>
+                            <w:jc w:val="right"/>
+                            <w:rPr>
+                              <w:color w:val="FFFFFF" w:themeColor="background1"/>
+                            </w:rPr>
+                          </w:pPr>
+                          <w:r>
+                            <w:rPr>
+                              <w:color w:val="FFFFFF" w:themeColor="background1"/>
+                              <w:sz w:val="21"/>
+                              <w:szCs w:val="21"/>
+                            </w:rPr>
+                            <w:t>Maria Lüdemann</w:t>
+                          </w:r>
+                        </w:p>
                       </w:txbxContent>
                     </v:textbox>
                     <w10:wrap anchorx="page" anchory="page"/>
@@ -313,6 +439,7 @@
           <w:r>
             <w:rPr>
               <w:noProof/>
+              <w:lang w:eastAsia="de-DE"/>
             </w:rPr>
             <mc:AlternateContent>
               <mc:Choice Requires="wps">
@@ -390,6 +517,7 @@
                                   <w:dataBinding w:prefixMappings="xmlns:ns0='http://schemas.openxmlformats.org/package/2006/metadata/core-properties' xmlns:ns1='http://purl.org/dc/elements/1.1/'" w:xpath="/ns0:coreProperties[1]/ns1:subject[1]" w:storeItemID="{6C3C8BC8-F283-45AE-878A-BAB7291924A1}"/>
                                   <w:text/>
                                 </w:sdtPr>
+                                <w:sdtEndPr/>
                                 <w:sdtContent>
                                   <w:p>
                                     <w:pPr>
@@ -490,10 +618,7 @@
       </w:pPr>
       <w:r>
         <w:lastRenderedPageBreak/>
-        <w:t xml:space="preserve">1. </w:t>
-      </w:r>
-      <w:r>
-        <w:t xml:space="preserve">Paketfilterung (Firewalling) </w:t>
+        <w:t xml:space="preserve">1. Paketfilterung (Firewalling) </w:t>
       </w:r>
     </w:p>
     <w:p>
@@ -1199,8 +1324,6 @@
       </w:r>
       <w:r>
         <w:tab/>
-      </w:r>
-      <w:r>
         <w:t>######</w:t>
       </w:r>
     </w:p>
@@ -1215,15 +1338,39 @@
       </w:pPr>
       <w:r>
         <w:tab/>
-        <w:t>#Setze das Standart-Verhalten auf ACCEPT´</w:t>
-      </w:r>
-    </w:p>
-    <w:p>
-      <w:pPr>
-        <w:spacing w:before="0" w:after="0"/>
-      </w:pPr>
-      <w:r>
-        <w:tab/>
+      </w:r>
+      <w:r>
+        <w:t>#Setze das Standart-Verhalten auf ACCEPT</w:t>
+      </w:r>
+    </w:p>
+    <w:p>
+      <w:pPr>
+        <w:spacing w:before="0" w:after="0"/>
+        <w:ind w:firstLine="708"/>
+      </w:pPr>
+      <w:proofErr w:type="spellStart"/>
+      <w:r>
+        <w:t>sudo</w:t>
+      </w:r>
+      <w:proofErr w:type="spellEnd"/>
+      <w:r>
+        <w:t xml:space="preserve"> /</w:t>
+      </w:r>
+      <w:proofErr w:type="spellStart"/>
+      <w:r>
+        <w:t>usr</w:t>
+      </w:r>
+      <w:proofErr w:type="spellEnd"/>
+      <w:r>
+        <w:t>/</w:t>
+      </w:r>
+      <w:proofErr w:type="spellStart"/>
+      <w:r>
+        <w:t>sbin</w:t>
+      </w:r>
+      <w:proofErr w:type="spellEnd"/>
+      <w:r>
+        <w:t>/</w:t>
       </w:r>
       <w:proofErr w:type="spellStart"/>
       <w:r>
@@ -1237,9 +1384,31 @@
     <w:p>
       <w:pPr>
         <w:spacing w:before="0" w:after="0"/>
-      </w:pPr>
-      <w:r>
-        <w:tab/>
+        <w:ind w:firstLine="708"/>
+      </w:pPr>
+      <w:proofErr w:type="spellStart"/>
+      <w:r>
+        <w:t>sudo</w:t>
+      </w:r>
+      <w:proofErr w:type="spellEnd"/>
+      <w:r>
+        <w:t xml:space="preserve"> /</w:t>
+      </w:r>
+      <w:proofErr w:type="spellStart"/>
+      <w:r>
+        <w:t>usr</w:t>
+      </w:r>
+      <w:proofErr w:type="spellEnd"/>
+      <w:r>
+        <w:t>/</w:t>
+      </w:r>
+      <w:proofErr w:type="spellStart"/>
+      <w:r>
+        <w:t>sbin</w:t>
+      </w:r>
+      <w:proofErr w:type="spellEnd"/>
+      <w:r>
+        <w:t>/</w:t>
       </w:r>
       <w:proofErr w:type="spellStart"/>
       <w:r>
@@ -1249,14 +1418,15 @@
       <w:r>
         <w:t xml:space="preserve"> -P OUTPUT ACCEPT</w:t>
       </w:r>
-    </w:p>
-    <w:p>
-      <w:pPr>
-        <w:spacing w:before="0" w:after="0"/>
-      </w:pPr>
-      <w:r>
-        <w:tab/>
-      </w:r>
+      <w:r>
+        <w:tab/>
+      </w:r>
+    </w:p>
+    <w:p>
+      <w:pPr>
+        <w:spacing w:before="0" w:after="0"/>
+        <w:ind w:firstLine="708"/>
+      </w:pPr>
     </w:p>
     <w:p>
       <w:pPr>
@@ -1264,89 +1434,694 @@
         <w:ind w:left="708"/>
       </w:pPr>
       <w:r>
-        <w:t>#Nehme nur Verbindungen auf 172.16.1.0/24 an, die über TCP:51000 laufen und NEW oder ESTABLISHED sind</w:t>
-      </w:r>
-    </w:p>
-    <w:p>
-      <w:pPr>
-        <w:spacing w:before="0" w:after="0"/>
-        <w:rPr>
-          <w:lang w:val="en-US"/>
-        </w:rPr>
-      </w:pPr>
-      <w:r>
-        <w:tab/>
-      </w:r>
-      <w:proofErr w:type="spellStart"/>
+        <w:t xml:space="preserve">#Nehme nur Verbindungen auf 172.16.1.0/24 an, die </w:t>
+      </w:r>
+      <w:r>
+        <w:rPr>
+          <w:rFonts w:ascii="Tahoma" w:hAnsi="Tahoma" w:cs="Tahoma"/>
+        </w:rPr>
+        <w:t>ü</w:t>
+      </w:r>
+      <w:r>
+        <w:t>ber TCP:51000 laufen und NEW oder ESTABLISHED sind</w:t>
+      </w:r>
+    </w:p>
+    <w:p>
+      <w:pPr>
+        <w:spacing w:before="0" w:after="0"/>
+        <w:ind w:left="708"/>
+      </w:pPr>
+      <w:proofErr w:type="spellStart"/>
+      <w:r>
+        <w:t>sudo</w:t>
+      </w:r>
+      <w:proofErr w:type="spellEnd"/>
+      <w:r>
+        <w:t xml:space="preserve"> /</w:t>
+      </w:r>
+      <w:proofErr w:type="spellStart"/>
+      <w:r>
+        <w:t>usr</w:t>
+      </w:r>
+      <w:proofErr w:type="spellEnd"/>
+      <w:r>
+        <w:t>/</w:t>
+      </w:r>
+      <w:proofErr w:type="spellStart"/>
+      <w:r>
+        <w:t>sbin</w:t>
+      </w:r>
+      <w:proofErr w:type="spellEnd"/>
+      <w:r>
+        <w:t>/</w:t>
+      </w:r>
+      <w:proofErr w:type="spellStart"/>
+      <w:r>
+        <w:t>iptables</w:t>
+      </w:r>
+      <w:proofErr w:type="spellEnd"/>
+      <w:r>
+        <w:t xml:space="preserve"> -A INPUT -s 172.16.1.0/24 -p </w:t>
+      </w:r>
+      <w:proofErr w:type="spellStart"/>
+      <w:r>
+        <w:t>tcp</w:t>
+      </w:r>
+      <w:proofErr w:type="spellEnd"/>
+      <w:r>
+        <w:t xml:space="preserve"> --</w:t>
+      </w:r>
+      <w:proofErr w:type="spellStart"/>
+      <w:r>
+        <w:t>dport</w:t>
+      </w:r>
+      <w:proofErr w:type="spellEnd"/>
+      <w:r>
+        <w:t xml:space="preserve"> 51000 -m </w:t>
+      </w:r>
+      <w:proofErr w:type="spellStart"/>
+      <w:r>
+        <w:t>state</w:t>
+      </w:r>
+      <w:proofErr w:type="spellEnd"/>
+      <w:r>
+        <w:t xml:space="preserve"> --</w:t>
+      </w:r>
+      <w:proofErr w:type="spellStart"/>
+      <w:r>
+        <w:t>state</w:t>
+      </w:r>
+      <w:proofErr w:type="spellEnd"/>
+      <w:r>
+        <w:t xml:space="preserve"> NEW</w:t>
+      </w:r>
       <w:proofErr w:type="gramStart"/>
       <w:r>
-        <w:rPr>
-          <w:lang w:val="en-US"/>
-        </w:rPr>
+        <w:t>,ESTABLISHED</w:t>
+      </w:r>
+      <w:proofErr w:type="gramEnd"/>
+      <w:r>
+        <w:t xml:space="preserve"> -j ACCEPT</w:t>
+      </w:r>
+    </w:p>
+    <w:p>
+      <w:pPr>
+        <w:spacing w:before="0" w:after="0"/>
+        <w:ind w:firstLine="708"/>
+        <w:rPr>
+          <w:lang w:val="en-US"/>
+        </w:rPr>
+      </w:pPr>
+      <w:proofErr w:type="spellStart"/>
+      <w:r>
+        <w:t>sudo</w:t>
+      </w:r>
+      <w:proofErr w:type="spellEnd"/>
+      <w:r>
+        <w:t xml:space="preserve"> /</w:t>
+      </w:r>
+      <w:proofErr w:type="spellStart"/>
+      <w:r>
+        <w:t>usr</w:t>
+      </w:r>
+      <w:proofErr w:type="spellEnd"/>
+      <w:r>
+        <w:t>/</w:t>
+      </w:r>
+      <w:proofErr w:type="spellStart"/>
+      <w:r>
+        <w:t>sbin</w:t>
+      </w:r>
+      <w:proofErr w:type="spellEnd"/>
+      <w:r>
+        <w:t>/</w:t>
+      </w:r>
+      <w:proofErr w:type="spellStart"/>
+      <w:r>
         <w:t>iptables</w:t>
       </w:r>
       <w:proofErr w:type="spellEnd"/>
+      <w:r>
+        <w:t xml:space="preserve"> -A INPUT -s 172.16.1.0/24 -p all -j DROP</w:t>
+      </w:r>
+      <w:r>
+        <w:rPr>
+          <w:lang w:val="en-US"/>
+        </w:rPr>
+        <w:tab/>
+      </w:r>
+    </w:p>
+    <w:p>
+      <w:pPr>
+        <w:spacing w:before="0" w:after="0"/>
+        <w:ind w:firstLine="708"/>
+        <w:rPr>
+          <w:lang w:val="en-US"/>
+        </w:rPr>
+      </w:pPr>
+    </w:p>
+    <w:p>
+      <w:pPr>
+        <w:spacing w:before="0" w:after="0"/>
+      </w:pPr>
+      <w:r>
+        <w:rPr>
+          <w:lang w:val="en-US"/>
+        </w:rPr>
+        <w:tab/>
+      </w:r>
+      <w:r>
+        <w:t xml:space="preserve">#Lass Verbindungen auf 172.16.1.0/24 </w:t>
+      </w:r>
+      <w:r>
+        <w:rPr>
+          <w:rFonts w:ascii="Tahoma" w:hAnsi="Tahoma" w:cs="Tahoma"/>
+        </w:rPr>
+        <w:t>ü</w:t>
+      </w:r>
+      <w:r>
+        <w:t>ber TCP:51000 die ESTABLISHED sind heraus</w:t>
+      </w:r>
+    </w:p>
+    <w:p>
+      <w:pPr>
+        <w:spacing w:before="0" w:after="0"/>
+        <w:ind w:left="708"/>
+      </w:pPr>
+      <w:proofErr w:type="spellStart"/>
+      <w:r>
+        <w:t>sudo</w:t>
+      </w:r>
+      <w:proofErr w:type="spellEnd"/>
+      <w:r>
+        <w:t xml:space="preserve"> /</w:t>
+      </w:r>
+      <w:proofErr w:type="spellStart"/>
+      <w:r>
+        <w:t>usr</w:t>
+      </w:r>
+      <w:proofErr w:type="spellEnd"/>
+      <w:r>
+        <w:t>/</w:t>
+      </w:r>
+      <w:proofErr w:type="spellStart"/>
+      <w:r>
+        <w:t>sbin</w:t>
+      </w:r>
+      <w:proofErr w:type="spellEnd"/>
+      <w:r>
+        <w:t>/</w:t>
+      </w:r>
+      <w:proofErr w:type="spellStart"/>
+      <w:r>
+        <w:t>iptables</w:t>
+      </w:r>
+      <w:proofErr w:type="spellEnd"/>
+      <w:r>
+        <w:t xml:space="preserve"> -A OUTPUT -d 172.16.1.0/24 -p </w:t>
+      </w:r>
+      <w:proofErr w:type="spellStart"/>
+      <w:r>
+        <w:t>tcp</w:t>
+      </w:r>
+      <w:proofErr w:type="spellEnd"/>
+      <w:r>
+        <w:t xml:space="preserve"> --</w:t>
+      </w:r>
+      <w:proofErr w:type="spellStart"/>
+      <w:r>
+        <w:t>sport</w:t>
+      </w:r>
+      <w:proofErr w:type="spellEnd"/>
+      <w:r>
+        <w:t xml:space="preserve"> 51000 -m </w:t>
+      </w:r>
+      <w:proofErr w:type="spellStart"/>
+      <w:r>
+        <w:t>state</w:t>
+      </w:r>
+      <w:proofErr w:type="spellEnd"/>
+      <w:r>
+        <w:t xml:space="preserve"> --</w:t>
+      </w:r>
+      <w:proofErr w:type="spellStart"/>
+      <w:r>
+        <w:t>state</w:t>
+      </w:r>
+      <w:proofErr w:type="spellEnd"/>
+      <w:r>
+        <w:t xml:space="preserve"> ESTABLISHED -j ACCEPT</w:t>
+      </w:r>
+    </w:p>
+    <w:p>
+      <w:pPr>
+        <w:spacing w:before="0" w:after="0"/>
+        <w:ind w:firstLine="708"/>
+      </w:pPr>
+      <w:proofErr w:type="spellStart"/>
+      <w:r>
+        <w:t>sudo</w:t>
+      </w:r>
+      <w:proofErr w:type="spellEnd"/>
+      <w:r>
+        <w:t xml:space="preserve"> /</w:t>
+      </w:r>
+      <w:proofErr w:type="spellStart"/>
+      <w:r>
+        <w:t>usr</w:t>
+      </w:r>
+      <w:proofErr w:type="spellEnd"/>
+      <w:r>
+        <w:t>/</w:t>
+      </w:r>
+      <w:proofErr w:type="spellStart"/>
+      <w:r>
+        <w:t>sbin</w:t>
+      </w:r>
+      <w:proofErr w:type="spellEnd"/>
+      <w:r>
+        <w:t>/</w:t>
+      </w:r>
+      <w:proofErr w:type="spellStart"/>
+      <w:r>
+        <w:t>iptables</w:t>
+      </w:r>
+      <w:proofErr w:type="spellEnd"/>
+      <w:r>
+        <w:t xml:space="preserve"> -A OUTPUT -d 172.16.1.0/24 -p all -j DROP</w:t>
+      </w:r>
+    </w:p>
+    <w:p>
+      <w:pPr>
+        <w:spacing w:before="0" w:after="0"/>
+      </w:pPr>
+    </w:p>
+    <w:p>
+      <w:pPr>
+        <w:spacing w:before="0" w:after="0"/>
+        <w:rPr>
+          <w:lang w:val="en-US"/>
+        </w:rPr>
+      </w:pPr>
+      <w:bookmarkStart w:id="0" w:name="_GoBack"/>
+      <w:bookmarkEnd w:id="0"/>
+    </w:p>
+    <w:p>
+      <w:pPr>
+        <w:spacing w:before="0" w:after="0"/>
+        <w:rPr>
+          <w:rStyle w:val="SchwacherVerweis"/>
+        </w:rPr>
+      </w:pPr>
+      <w:r>
+        <w:rPr>
+          <w:rStyle w:val="SchwacherVerweis"/>
+        </w:rPr>
+        <w:t>c)</w:t>
+      </w:r>
+      <w:r>
+        <w:rPr>
+          <w:rStyle w:val="SchwacherVerweis"/>
+        </w:rPr>
+        <w:tab/>
+        <w:t>"Konfigurieren Sie den Rechner so, dass man keine dort laufenden TCP- Server über das</w:t>
+      </w:r>
+    </w:p>
+    <w:p>
+      <w:pPr>
+        <w:spacing w:before="0" w:after="0"/>
+        <w:rPr>
+          <w:rStyle w:val="SchwacherVerweis"/>
+        </w:rPr>
+      </w:pPr>
+      <w:r>
+        <w:rPr>
+          <w:rStyle w:val="SchwacherVerweis"/>
+        </w:rPr>
+        <w:tab/>
+        <w:t>Netz 172.16.1.0/24 ansprechen kann. Alle anderen Verbindungen über dieses Netz sollen</w:t>
+      </w:r>
+    </w:p>
+    <w:p>
+      <w:pPr>
+        <w:spacing w:before="0" w:after="0"/>
+        <w:rPr>
+          <w:rStyle w:val="SchwacherVerweis"/>
+        </w:rPr>
+      </w:pPr>
+      <w:r>
+        <w:rPr>
+          <w:rStyle w:val="SchwacherVerweis"/>
+        </w:rPr>
+        <w:tab/>
+        <w:t>hingegen möglich sein."</w:t>
+      </w:r>
+    </w:p>
+    <w:p>
+      <w:pPr>
+        <w:spacing w:before="0" w:after="0"/>
+      </w:pPr>
+      <w:r>
+        <w:tab/>
+      </w:r>
+    </w:p>
+    <w:p>
+      <w:pPr>
+        <w:spacing w:before="0" w:after="0"/>
+      </w:pPr>
+      <w:r>
+        <w:tab/>
+        <w:t>###Erst wird ein Script ausgeführt das die Einstellungen löscht###</w:t>
+      </w:r>
+    </w:p>
+    <w:p>
+      <w:pPr>
+        <w:spacing w:before="0" w:after="0"/>
+      </w:pPr>
+      <w:r>
+        <w:tab/>
+      </w:r>
+    </w:p>
+    <w:p>
+      <w:pPr>
+        <w:spacing w:before="0" w:after="0"/>
+      </w:pPr>
+      <w:r>
+        <w:tab/>
+        <w:t>#Setze das Standartverhalten auf ACCEPT</w:t>
+      </w:r>
+    </w:p>
+    <w:p>
+      <w:pPr>
+        <w:spacing w:before="0" w:after="0"/>
+      </w:pPr>
+      <w:r>
+        <w:tab/>
+      </w:r>
+      <w:proofErr w:type="spellStart"/>
+      <w:r>
+        <w:t>sudo</w:t>
+      </w:r>
+      <w:proofErr w:type="spellEnd"/>
+      <w:r>
+        <w:t xml:space="preserve"> /</w:t>
+      </w:r>
+      <w:proofErr w:type="spellStart"/>
+      <w:r>
+        <w:t>usr</w:t>
+      </w:r>
+      <w:proofErr w:type="spellEnd"/>
+      <w:r>
+        <w:t>/</w:t>
+      </w:r>
+      <w:proofErr w:type="spellStart"/>
+      <w:r>
+        <w:t>sbin</w:t>
+      </w:r>
+      <w:proofErr w:type="spellEnd"/>
+      <w:r>
+        <w:t>/</w:t>
+      </w:r>
+      <w:proofErr w:type="spellStart"/>
+      <w:r>
+        <w:t>iptables</w:t>
+      </w:r>
+      <w:proofErr w:type="spellEnd"/>
+      <w:r>
+        <w:t xml:space="preserve"> -P INPUT ACCEPT</w:t>
+      </w:r>
+    </w:p>
+    <w:p>
+      <w:pPr>
+        <w:spacing w:before="0" w:after="0"/>
+        <w:rPr>
+          <w:lang w:val="en-US"/>
+        </w:rPr>
+      </w:pPr>
+      <w:r>
+        <w:tab/>
+      </w:r>
+      <w:proofErr w:type="spellStart"/>
+      <w:proofErr w:type="gramStart"/>
+      <w:r>
+        <w:rPr>
+          <w:lang w:val="en-US"/>
+        </w:rPr>
+        <w:t>sudo</w:t>
+      </w:r>
+      <w:proofErr w:type="spellEnd"/>
       <w:proofErr w:type="gramEnd"/>
       <w:r>
         <w:rPr>
           <w:lang w:val="en-US"/>
         </w:rPr>
+        <w:t xml:space="preserve"> /</w:t>
+      </w:r>
+      <w:proofErr w:type="spellStart"/>
+      <w:r>
+        <w:rPr>
+          <w:lang w:val="en-US"/>
+        </w:rPr>
+        <w:t>usr</w:t>
+      </w:r>
+      <w:proofErr w:type="spellEnd"/>
+      <w:r>
+        <w:rPr>
+          <w:lang w:val="en-US"/>
+        </w:rPr>
+        <w:t>/</w:t>
+      </w:r>
+      <w:proofErr w:type="spellStart"/>
+      <w:r>
+        <w:rPr>
+          <w:lang w:val="en-US"/>
+        </w:rPr>
+        <w:t>sbin</w:t>
+      </w:r>
+      <w:proofErr w:type="spellEnd"/>
+      <w:r>
+        <w:rPr>
+          <w:lang w:val="en-US"/>
+        </w:rPr>
+        <w:t>/</w:t>
+      </w:r>
+      <w:proofErr w:type="spellStart"/>
+      <w:r>
+        <w:rPr>
+          <w:lang w:val="en-US"/>
+        </w:rPr>
+        <w:t>iptables</w:t>
+      </w:r>
+      <w:proofErr w:type="spellEnd"/>
+      <w:r>
+        <w:rPr>
+          <w:lang w:val="en-US"/>
+        </w:rPr>
+        <w:t xml:space="preserve"> -P OUTPUT ACCEPT</w:t>
+      </w:r>
+    </w:p>
+    <w:p>
+      <w:pPr>
+        <w:spacing w:before="0" w:after="0"/>
+        <w:rPr>
+          <w:lang w:val="en-US"/>
+        </w:rPr>
+      </w:pPr>
+    </w:p>
+    <w:p>
+      <w:pPr>
+        <w:spacing w:before="0" w:after="0"/>
+      </w:pPr>
+      <w:r>
+        <w:rPr>
+          <w:lang w:val="en-US"/>
+        </w:rPr>
+        <w:tab/>
+      </w:r>
+      <w:r>
+        <w:t xml:space="preserve">#Blockiere eingehende </w:t>
+      </w:r>
+      <w:proofErr w:type="spellStart"/>
+      <w:r>
+        <w:t>icmp</w:t>
+      </w:r>
+      <w:proofErr w:type="spellEnd"/>
+      <w:r>
+        <w:t>-Verbindungen</w:t>
+      </w:r>
+    </w:p>
+    <w:p>
+      <w:pPr>
+        <w:spacing w:before="0" w:after="0"/>
+      </w:pPr>
+      <w:r>
+        <w:tab/>
+      </w:r>
+      <w:proofErr w:type="spellStart"/>
+      <w:r>
+        <w:t>sudo</w:t>
+      </w:r>
+      <w:proofErr w:type="spellEnd"/>
+      <w:r>
+        <w:t xml:space="preserve"> /</w:t>
+      </w:r>
+      <w:proofErr w:type="spellStart"/>
+      <w:r>
+        <w:t>usr</w:t>
+      </w:r>
+      <w:proofErr w:type="spellEnd"/>
+      <w:r>
+        <w:t>/</w:t>
+      </w:r>
+      <w:proofErr w:type="spellStart"/>
+      <w:r>
+        <w:t>sbin</w:t>
+      </w:r>
+      <w:proofErr w:type="spellEnd"/>
+      <w:r>
+        <w:t>/</w:t>
+      </w:r>
+      <w:proofErr w:type="spellStart"/>
+      <w:r>
+        <w:t>iptables</w:t>
+      </w:r>
+      <w:proofErr w:type="spellEnd"/>
+      <w:r>
         <w:t xml:space="preserve"> -A INPUT -s 172.16.1.0/24 -p </w:t>
       </w:r>
       <w:proofErr w:type="spellStart"/>
       <w:r>
-        <w:rPr>
-          <w:lang w:val="en-US"/>
-        </w:rPr>
-        <w:t>tcp</w:t>
-      </w:r>
-      <w:proofErr w:type="spellEnd"/>
-      <w:r>
-        <w:rPr>
-          <w:lang w:val="en-US"/>
-        </w:rPr>
-        <w:t xml:space="preserve"> --</w:t>
-      </w:r>
-      <w:proofErr w:type="spellStart"/>
-      <w:r>
-        <w:rPr>
-          <w:lang w:val="en-US"/>
-        </w:rPr>
-        <w:t>dport</w:t>
-      </w:r>
-      <w:proofErr w:type="spellEnd"/>
-      <w:r>
-        <w:rPr>
-          <w:lang w:val="en-US"/>
-        </w:rPr>
-        <w:t xml:space="preserve"> 51000 -m state --</w:t>
-      </w:r>
-      <w:proofErr w:type="spellStart"/>
-      <w:r>
-        <w:rPr>
-          <w:lang w:val="en-US"/>
-        </w:rPr>
-        <w:t>state</w:t>
-      </w:r>
-      <w:proofErr w:type="spellEnd"/>
-      <w:r>
-        <w:rPr>
-          <w:lang w:val="en-US"/>
-        </w:rPr>
-        <w:t xml:space="preserve"> NEW,ESTABLISHED -j ACCEPT</w:t>
-      </w:r>
-    </w:p>
-    <w:p>
-      <w:pPr>
-        <w:spacing w:before="0" w:after="0"/>
-        <w:rPr>
-          <w:lang w:val="en-US"/>
-        </w:rPr>
-      </w:pPr>
-      <w:r>
-        <w:rPr>
-          <w:lang w:val="en-US"/>
-        </w:rPr>
+        <w:t>icmp</w:t>
+      </w:r>
+      <w:proofErr w:type="spellEnd"/>
+      <w:r>
+        <w:t xml:space="preserve"> -j DROP</w:t>
+      </w:r>
+    </w:p>
+    <w:p>
+      <w:pPr>
+        <w:spacing w:before="0" w:after="0"/>
+      </w:pPr>
+      <w:r>
+        <w:tab/>
+      </w:r>
+    </w:p>
+    <w:p>
+      <w:pPr>
+        <w:spacing w:before="0" w:after="0"/>
+        <w:rPr>
+          <w:rStyle w:val="SchwacherVerweis"/>
+        </w:rPr>
+      </w:pPr>
+      <w:r>
+        <w:rPr>
+          <w:rStyle w:val="SchwacherVerweis"/>
+        </w:rPr>
+        <w:t>d)</w:t>
+      </w:r>
+      <w:r>
+        <w:rPr>
+          <w:rStyle w:val="SchwacherVerweis"/>
+        </w:rPr>
+        <w:tab/>
+        <w:t>"Stellen Sie die Firewall Ihres Rechners so ein, dass von dort ein ping auf andere</w:t>
+      </w:r>
+    </w:p>
+    <w:p>
+      <w:pPr>
+        <w:spacing w:before="0" w:after="0"/>
+        <w:rPr>
+          <w:rStyle w:val="SchwacherVerweis"/>
+        </w:rPr>
+      </w:pPr>
+      <w:r>
+        <w:rPr>
+          <w:rStyle w:val="SchwacherVerweis"/>
+        </w:rPr>
+        <w:tab/>
+        <w:t>Rechner/Geräte im Netz 172.16.1.0/24 möglich ist, nicht aber umgekehrt!"</w:t>
+      </w:r>
+    </w:p>
+    <w:p>
+      <w:pPr>
+        <w:spacing w:before="0" w:after="0"/>
+        <w:rPr>
+          <w:rStyle w:val="SchwacherVerweis"/>
+        </w:rPr>
+      </w:pPr>
+      <w:r>
+        <w:rPr>
+          <w:rStyle w:val="SchwacherVerweis"/>
+        </w:rPr>
+        <w:tab/>
+      </w:r>
+    </w:p>
+    <w:p>
+      <w:pPr>
+        <w:spacing w:before="0" w:after="0"/>
+      </w:pPr>
+      <w:r>
+        <w:tab/>
+        <w:t>###Erst wird ein Script ausgeführt das die Einstellungen löscht###</w:t>
+      </w:r>
+    </w:p>
+    <w:p>
+      <w:pPr>
+        <w:spacing w:before="0" w:after="0"/>
+      </w:pPr>
+      <w:r>
+        <w:tab/>
+        <w:t>#Setze das Standartverhalten auf ACCEPT</w:t>
+      </w:r>
+    </w:p>
+    <w:p>
+      <w:pPr>
+        <w:spacing w:before="0" w:after="0"/>
+      </w:pPr>
+      <w:r>
+        <w:tab/>
+      </w:r>
+      <w:proofErr w:type="spellStart"/>
+      <w:r>
+        <w:t>sudo</w:t>
+      </w:r>
+      <w:proofErr w:type="spellEnd"/>
+      <w:r>
+        <w:t xml:space="preserve"> /</w:t>
+      </w:r>
+      <w:proofErr w:type="spellStart"/>
+      <w:r>
+        <w:t>usr</w:t>
+      </w:r>
+      <w:proofErr w:type="spellEnd"/>
+      <w:r>
+        <w:t>/</w:t>
+      </w:r>
+      <w:proofErr w:type="spellStart"/>
+      <w:r>
+        <w:t>sbin</w:t>
+      </w:r>
+      <w:proofErr w:type="spellEnd"/>
+      <w:r>
+        <w:t>/</w:t>
+      </w:r>
+      <w:proofErr w:type="spellStart"/>
+      <w:r>
+        <w:t>iptables</w:t>
+      </w:r>
+      <w:proofErr w:type="spellEnd"/>
+      <w:r>
+        <w:t xml:space="preserve"> -P INPUT ACCEPT</w:t>
+      </w:r>
+    </w:p>
+    <w:p>
+      <w:pPr>
+        <w:spacing w:before="0" w:after="0"/>
+        <w:rPr>
+          <w:lang w:val="en-US"/>
+        </w:rPr>
+      </w:pPr>
+      <w:r>
         <w:tab/>
       </w:r>
       <w:proofErr w:type="spellStart"/>
@@ -1355,53 +2130,518 @@
         <w:rPr>
           <w:lang w:val="en-US"/>
         </w:rPr>
+        <w:t>sudo</w:t>
+      </w:r>
+      <w:proofErr w:type="spellEnd"/>
+      <w:proofErr w:type="gramEnd"/>
+      <w:r>
+        <w:rPr>
+          <w:lang w:val="en-US"/>
+        </w:rPr>
+        <w:t xml:space="preserve"> /</w:t>
+      </w:r>
+      <w:proofErr w:type="spellStart"/>
+      <w:r>
+        <w:rPr>
+          <w:lang w:val="en-US"/>
+        </w:rPr>
+        <w:t>usr</w:t>
+      </w:r>
+      <w:proofErr w:type="spellEnd"/>
+      <w:r>
+        <w:rPr>
+          <w:lang w:val="en-US"/>
+        </w:rPr>
+        <w:t>/</w:t>
+      </w:r>
+      <w:proofErr w:type="spellStart"/>
+      <w:r>
+        <w:rPr>
+          <w:lang w:val="en-US"/>
+        </w:rPr>
+        <w:t>sbin</w:t>
+      </w:r>
+      <w:proofErr w:type="spellEnd"/>
+      <w:r>
+        <w:rPr>
+          <w:lang w:val="en-US"/>
+        </w:rPr>
+        <w:t>/</w:t>
+      </w:r>
+      <w:proofErr w:type="spellStart"/>
+      <w:r>
+        <w:rPr>
+          <w:lang w:val="en-US"/>
+        </w:rPr>
         <w:t>iptables</w:t>
       </w:r>
       <w:proofErr w:type="spellEnd"/>
+      <w:r>
+        <w:rPr>
+          <w:lang w:val="en-US"/>
+        </w:rPr>
+        <w:t xml:space="preserve"> -P OUTPUT ACCEPT</w:t>
+      </w:r>
+    </w:p>
+    <w:p>
+      <w:pPr>
+        <w:spacing w:before="0" w:after="0"/>
+        <w:rPr>
+          <w:lang w:val="en-US"/>
+        </w:rPr>
+      </w:pPr>
+    </w:p>
+    <w:p>
+      <w:pPr>
+        <w:spacing w:before="0" w:after="0"/>
+      </w:pPr>
+      <w:r>
+        <w:rPr>
+          <w:lang w:val="en-US"/>
+        </w:rPr>
+        <w:tab/>
+      </w:r>
+      <w:r>
+        <w:t xml:space="preserve">#Blockiere eingehende </w:t>
+      </w:r>
+      <w:proofErr w:type="spellStart"/>
+      <w:r>
+        <w:t>icmp</w:t>
+      </w:r>
+      <w:proofErr w:type="spellEnd"/>
+      <w:r>
+        <w:t>-Verbindungen</w:t>
+      </w:r>
+    </w:p>
+    <w:p>
+      <w:pPr>
+        <w:spacing w:before="0" w:after="0"/>
+      </w:pPr>
+      <w:r>
+        <w:tab/>
+      </w:r>
+      <w:proofErr w:type="spellStart"/>
+      <w:r>
+        <w:t>sudo</w:t>
+      </w:r>
+      <w:proofErr w:type="spellEnd"/>
+      <w:r>
+        <w:t xml:space="preserve"> /</w:t>
+      </w:r>
+      <w:proofErr w:type="spellStart"/>
+      <w:r>
+        <w:t>usr</w:t>
+      </w:r>
+      <w:proofErr w:type="spellEnd"/>
+      <w:r>
+        <w:t>/</w:t>
+      </w:r>
+      <w:proofErr w:type="spellStart"/>
+      <w:r>
+        <w:t>sbin</w:t>
+      </w:r>
+      <w:proofErr w:type="spellEnd"/>
+      <w:r>
+        <w:t>/</w:t>
+      </w:r>
+      <w:proofErr w:type="spellStart"/>
+      <w:r>
+        <w:t>iptables</w:t>
+      </w:r>
+      <w:proofErr w:type="spellEnd"/>
+      <w:r>
+        <w:t xml:space="preserve"> -A INPUT -s 172.16.1.0/24 -p </w:t>
+      </w:r>
+      <w:proofErr w:type="spellStart"/>
+      <w:r>
+        <w:t>icmp</w:t>
+      </w:r>
+      <w:proofErr w:type="spellEnd"/>
+      <w:r>
+        <w:t xml:space="preserve"> -j DROP</w:t>
+      </w:r>
+    </w:p>
+    <w:p>
+      <w:pPr>
+        <w:spacing w:before="0" w:after="0"/>
+      </w:pPr>
+    </w:p>
+    <w:p>
+      <w:pPr>
+        <w:pStyle w:val="berschrift1"/>
+      </w:pPr>
+      <w:r>
+        <w:t xml:space="preserve">2. Routing </w:t>
+      </w:r>
+    </w:p>
+    <w:p>
+      <w:pPr>
+        <w:spacing w:before="0" w:after="0"/>
+      </w:pPr>
+    </w:p>
+    <w:p>
+      <w:pPr>
+        <w:spacing w:before="0" w:after="0"/>
+        <w:rPr>
+          <w:rStyle w:val="SchwacherVerweis"/>
+        </w:rPr>
+      </w:pPr>
+      <w:r>
+        <w:rPr>
+          <w:rStyle w:val="SchwacherVerweis"/>
+        </w:rPr>
+        <w:t>"Konfigurieren Sie Ihre Rechner so, dass Sie den jeweils anderen Rechner im anderen Subnetz</w:t>
+      </w:r>
+    </w:p>
+    <w:p>
+      <w:pPr>
+        <w:spacing w:before="0" w:after="0"/>
+        <w:rPr>
+          <w:rStyle w:val="SchwacherVerweis"/>
+        </w:rPr>
+      </w:pPr>
+      <w:r>
+        <w:rPr>
+          <w:rStyle w:val="SchwacherVerweis"/>
+        </w:rPr>
+        <w:t>erreichen können. (Prüfung mit dem ping-Befehl). Dabei soll der Netzwerkverkehr zwischen</w:t>
+      </w:r>
+    </w:p>
+    <w:p>
+      <w:pPr>
+        <w:spacing w:before="0" w:after="0"/>
+        <w:rPr>
+          <w:rStyle w:val="SchwacherVerweis"/>
+        </w:rPr>
+      </w:pPr>
+      <w:r>
+        <w:rPr>
+          <w:rStyle w:val="SchwacherVerweis"/>
+        </w:rPr>
+        <w:t>diesen Rechnern entweder über den Router oder über die ISDN-Anlage laufen."</w:t>
+      </w:r>
+    </w:p>
+    <w:p>
+      <w:pPr>
+        <w:spacing w:before="0" w:after="0"/>
+      </w:pPr>
+    </w:p>
+    <w:p>
+      <w:pPr>
+        <w:spacing w:before="0" w:after="0"/>
+      </w:pPr>
+      <w:r>
+        <w:tab/>
+        <w:t>###Router von 17 auf 18###</w:t>
+      </w:r>
+    </w:p>
+    <w:p>
+      <w:pPr>
+        <w:spacing w:before="0" w:after="0"/>
+      </w:pPr>
+      <w:r>
+        <w:tab/>
+        <w:t>./deleteSettings.sh</w:t>
+      </w:r>
+    </w:p>
+    <w:p>
+      <w:pPr>
+        <w:spacing w:before="0" w:after="0"/>
+      </w:pPr>
+      <w:r>
+        <w:tab/>
+      </w:r>
+      <w:proofErr w:type="spellStart"/>
+      <w:r>
+        <w:t>sudo</w:t>
+      </w:r>
+      <w:proofErr w:type="spellEnd"/>
+      <w:r>
+        <w:t xml:space="preserve"> /</w:t>
+      </w:r>
+      <w:proofErr w:type="spellStart"/>
+      <w:r>
+        <w:t>sbin</w:t>
+      </w:r>
+      <w:proofErr w:type="spellEnd"/>
+      <w:r>
+        <w:t xml:space="preserve">/route </w:t>
+      </w:r>
+      <w:proofErr w:type="spellStart"/>
+      <w:r>
+        <w:t>add</w:t>
+      </w:r>
+      <w:proofErr w:type="spellEnd"/>
+      <w:r>
+        <w:t xml:space="preserve"> -</w:t>
+      </w:r>
+      <w:proofErr w:type="spellStart"/>
+      <w:r>
+        <w:t>net</w:t>
+      </w:r>
+      <w:proofErr w:type="spellEnd"/>
+      <w:r>
+        <w:t xml:space="preserve"> 192.168.18.0/24 </w:t>
+      </w:r>
+      <w:proofErr w:type="spellStart"/>
+      <w:r>
+        <w:t>gw</w:t>
+      </w:r>
+      <w:proofErr w:type="spellEnd"/>
+      <w:r>
+        <w:t xml:space="preserve"> 192.168.17.2 </w:t>
+      </w:r>
+      <w:proofErr w:type="spellStart"/>
+      <w:r>
+        <w:t>dev</w:t>
+      </w:r>
+      <w:proofErr w:type="spellEnd"/>
+      <w:r>
+        <w:t xml:space="preserve"> eth1</w:t>
+      </w:r>
+    </w:p>
+    <w:p>
+      <w:pPr>
+        <w:spacing w:before="0" w:after="0"/>
+      </w:pPr>
+      <w:r>
+        <w:tab/>
+      </w:r>
+    </w:p>
+    <w:p>
+      <w:pPr>
+        <w:spacing w:before="0" w:after="0"/>
+      </w:pPr>
+      <w:r>
+        <w:tab/>
+        <w:t>###Router von 18 auf 17###</w:t>
+      </w:r>
+    </w:p>
+    <w:p>
+      <w:pPr>
+        <w:spacing w:before="0" w:after="0"/>
+      </w:pPr>
+      <w:r>
+        <w:tab/>
+        <w:t>./deleteSettings.sh</w:t>
+      </w:r>
+    </w:p>
+    <w:p>
+      <w:pPr>
+        <w:spacing w:before="0" w:after="0"/>
+      </w:pPr>
+      <w:r>
+        <w:tab/>
+        <w:t>#Von 192.168.18.0/24 über den Router nach 192.168.17.0/24</w:t>
+      </w:r>
+    </w:p>
+    <w:p>
+      <w:pPr>
+        <w:spacing w:before="0" w:after="0"/>
+        <w:rPr>
+          <w:lang w:val="en-US"/>
+        </w:rPr>
+      </w:pPr>
+      <w:r>
+        <w:tab/>
+      </w:r>
+      <w:proofErr w:type="spellStart"/>
+      <w:proofErr w:type="gramStart"/>
+      <w:r>
+        <w:rPr>
+          <w:lang w:val="en-US"/>
+        </w:rPr>
+        <w:t>sudo</w:t>
+      </w:r>
+      <w:proofErr w:type="spellEnd"/>
       <w:proofErr w:type="gramEnd"/>
       <w:r>
         <w:rPr>
           <w:lang w:val="en-US"/>
         </w:rPr>
-        <w:t xml:space="preserve"> -A INPUT -s 172.16.1.0/24 -p all -j DROP</w:t>
-      </w:r>
-    </w:p>
-    <w:p>
-      <w:pPr>
-        <w:spacing w:before="0" w:after="0"/>
-        <w:rPr>
-          <w:lang w:val="en-US"/>
-        </w:rPr>
-      </w:pPr>
-      <w:r>
-        <w:rPr>
-          <w:lang w:val="en-US"/>
-        </w:rPr>
-        <w:tab/>
-      </w:r>
-    </w:p>
-    <w:p>
-      <w:pPr>
-        <w:spacing w:before="0" w:after="0"/>
-      </w:pPr>
-      <w:r>
-        <w:rPr>
-          <w:lang w:val="en-US"/>
-        </w:rPr>
-        <w:tab/>
-      </w:r>
-      <w:r>
-        <w:t>#Lass Verbindungen auf 172.16.1.0/24 über TCP:51000 die ESTABLISHED sind heraus</w:t>
-      </w:r>
-    </w:p>
-    <w:p>
-      <w:pPr>
-        <w:spacing w:before="0" w:after="0"/>
-        <w:rPr>
-          <w:lang w:val="en-US"/>
-        </w:rPr>
-      </w:pPr>
-      <w:r>
+        <w:t xml:space="preserve"> /</w:t>
+      </w:r>
+      <w:proofErr w:type="spellStart"/>
+      <w:r>
+        <w:rPr>
+          <w:lang w:val="en-US"/>
+        </w:rPr>
+        <w:t>sbin</w:t>
+      </w:r>
+      <w:proofErr w:type="spellEnd"/>
+      <w:r>
+        <w:rPr>
+          <w:lang w:val="en-US"/>
+        </w:rPr>
+        <w:t xml:space="preserve">/route add -net 192.168.17.0/24 </w:t>
+      </w:r>
+      <w:proofErr w:type="spellStart"/>
+      <w:r>
+        <w:rPr>
+          <w:lang w:val="en-US"/>
+        </w:rPr>
+        <w:t>gw</w:t>
+      </w:r>
+      <w:proofErr w:type="spellEnd"/>
+      <w:r>
+        <w:rPr>
+          <w:lang w:val="en-US"/>
+        </w:rPr>
+        <w:t xml:space="preserve"> 192.168.18.2 </w:t>
+      </w:r>
+      <w:proofErr w:type="spellStart"/>
+      <w:r>
+        <w:rPr>
+          <w:lang w:val="en-US"/>
+        </w:rPr>
+        <w:t>dev</w:t>
+      </w:r>
+      <w:proofErr w:type="spellEnd"/>
+      <w:r>
+        <w:rPr>
+          <w:lang w:val="en-US"/>
+        </w:rPr>
+        <w:t xml:space="preserve"> eth1</w:t>
+      </w:r>
+    </w:p>
+    <w:p>
+      <w:pPr>
+        <w:spacing w:before="0" w:after="0"/>
+        <w:rPr>
+          <w:lang w:val="en-US"/>
+        </w:rPr>
+      </w:pPr>
+      <w:r>
+        <w:rPr>
+          <w:lang w:val="en-US"/>
+        </w:rPr>
+        <w:tab/>
+      </w:r>
+    </w:p>
+    <w:p>
+      <w:pPr>
+        <w:spacing w:before="0" w:after="0"/>
+      </w:pPr>
+      <w:r>
+        <w:rPr>
+          <w:lang w:val="en-US"/>
+        </w:rPr>
+        <w:tab/>
+      </w:r>
+      <w:r>
+        <w:t>###ISDN von 17 auf 18###</w:t>
+      </w:r>
+    </w:p>
+    <w:p>
+      <w:pPr>
+        <w:spacing w:before="0" w:after="0"/>
+      </w:pPr>
+      <w:r>
+        <w:tab/>
+        <w:t>./deleteSettings.sh</w:t>
+      </w:r>
+    </w:p>
+    <w:p>
+      <w:pPr>
+        <w:spacing w:before="0" w:after="0"/>
+      </w:pPr>
+      <w:r>
+        <w:tab/>
+      </w:r>
+      <w:proofErr w:type="spellStart"/>
+      <w:r>
+        <w:t>sudo</w:t>
+      </w:r>
+      <w:proofErr w:type="spellEnd"/>
+      <w:r>
+        <w:t xml:space="preserve"> /</w:t>
+      </w:r>
+      <w:proofErr w:type="spellStart"/>
+      <w:r>
+        <w:t>sbin</w:t>
+      </w:r>
+      <w:proofErr w:type="spellEnd"/>
+      <w:r>
+        <w:t xml:space="preserve">/route </w:t>
+      </w:r>
+      <w:proofErr w:type="spellStart"/>
+      <w:r>
+        <w:t>add</w:t>
+      </w:r>
+      <w:proofErr w:type="spellEnd"/>
+      <w:r>
+        <w:t xml:space="preserve"> -</w:t>
+      </w:r>
+      <w:proofErr w:type="spellStart"/>
+      <w:r>
+        <w:t>net</w:t>
+      </w:r>
+      <w:proofErr w:type="spellEnd"/>
+      <w:r>
+        <w:t xml:space="preserve"> 192.168.18.0/24 </w:t>
+      </w:r>
+      <w:proofErr w:type="spellStart"/>
+      <w:r>
+        <w:t>gw</w:t>
+      </w:r>
+      <w:proofErr w:type="spellEnd"/>
+      <w:r>
+        <w:t xml:space="preserve"> 192.168.17.1 </w:t>
+      </w:r>
+      <w:proofErr w:type="spellStart"/>
+      <w:r>
+        <w:t>dev</w:t>
+      </w:r>
+      <w:proofErr w:type="spellEnd"/>
+      <w:r>
+        <w:t xml:space="preserve"> eth1</w:t>
+      </w:r>
+    </w:p>
+    <w:p>
+      <w:pPr>
+        <w:spacing w:before="0" w:after="0"/>
+      </w:pPr>
+      <w:r>
+        <w:tab/>
+      </w:r>
+    </w:p>
+    <w:p>
+      <w:pPr>
+        <w:spacing w:before="0" w:after="0"/>
+      </w:pPr>
+      <w:r>
+        <w:tab/>
+        <w:t>###ISDN von 18 auf 17###</w:t>
+      </w:r>
+    </w:p>
+    <w:p>
+      <w:pPr>
+        <w:spacing w:before="0" w:after="0"/>
+        <w:rPr>
+          <w:lang w:val="en-US"/>
+        </w:rPr>
+      </w:pPr>
+      <w:r>
+        <w:tab/>
+      </w:r>
+      <w:r>
+        <w:rPr>
+          <w:lang w:val="en-US"/>
+        </w:rPr>
+        <w:t>./deleteSettings.sh</w:t>
+      </w:r>
+    </w:p>
+    <w:p>
+      <w:pPr>
+        <w:spacing w:before="0" w:after="0"/>
+        <w:rPr>
+          <w:lang w:val="en-US"/>
+        </w:rPr>
+      </w:pPr>
+      <w:r>
+        <w:rPr>
+          <w:lang w:val="en-US"/>
+        </w:rPr>
         <w:tab/>
       </w:r>
       <w:proofErr w:type="spellStart"/>
@@ -1410,7 +2650,7 @@
         <w:rPr>
           <w:lang w:val="en-US"/>
         </w:rPr>
-        <w:t>iptables</w:t>
+        <w:t>sudo</w:t>
       </w:r>
       <w:proofErr w:type="spellEnd"/>
       <w:proofErr w:type="gramEnd"/>
@@ -1418,73 +2658,365 @@
         <w:rPr>
           <w:lang w:val="en-US"/>
         </w:rPr>
-        <w:t xml:space="preserve"> -A OUTPUT -d 172.16.1.0/24 -p </w:t>
-      </w:r>
-      <w:proofErr w:type="spellStart"/>
-      <w:r>
-        <w:rPr>
-          <w:lang w:val="en-US"/>
-        </w:rPr>
-        <w:t>tcp</w:t>
-      </w:r>
-      <w:proofErr w:type="spellEnd"/>
-      <w:r>
-        <w:rPr>
-          <w:lang w:val="en-US"/>
-        </w:rPr>
-        <w:t xml:space="preserve"> --sport 51000 -m state --</w:t>
-      </w:r>
-      <w:proofErr w:type="spellStart"/>
-      <w:r>
-        <w:rPr>
-          <w:lang w:val="en-US"/>
-        </w:rPr>
-        <w:t>state</w:t>
-      </w:r>
-      <w:proofErr w:type="spellEnd"/>
-      <w:r>
-        <w:rPr>
-          <w:lang w:val="en-US"/>
-        </w:rPr>
-        <w:t xml:space="preserve"> ESTABLISHED -j ACCEPT</w:t>
-      </w:r>
-    </w:p>
-    <w:p>
-      <w:pPr>
-        <w:spacing w:before="0" w:after="0"/>
-        <w:rPr>
-          <w:lang w:val="en-US"/>
-        </w:rPr>
-      </w:pPr>
-      <w:r>
-        <w:rPr>
-          <w:lang w:val="en-US"/>
-        </w:rPr>
-        <w:tab/>
-      </w:r>
-      <w:proofErr w:type="spellStart"/>
-      <w:proofErr w:type="gramStart"/>
-      <w:r>
-        <w:rPr>
-          <w:lang w:val="en-US"/>
-        </w:rPr>
-        <w:t>iptables</w:t>
-      </w:r>
-      <w:proofErr w:type="spellEnd"/>
-      <w:proofErr w:type="gramEnd"/>
-      <w:r>
-        <w:rPr>
-          <w:lang w:val="en-US"/>
-        </w:rPr>
-        <w:t xml:space="preserve"> -A OUTPUT -d 172.16.1.0/24 -p all -j DROP</w:t>
-      </w:r>
-    </w:p>
-    <w:p>
-      <w:pPr>
-        <w:spacing w:before="0" w:after="0"/>
-        <w:rPr>
-          <w:lang w:val="en-US"/>
-        </w:rPr>
+        <w:t xml:space="preserve"> /</w:t>
+      </w:r>
+      <w:proofErr w:type="spellStart"/>
+      <w:r>
+        <w:rPr>
+          <w:lang w:val="en-US"/>
+        </w:rPr>
+        <w:t>sbin</w:t>
+      </w:r>
+      <w:proofErr w:type="spellEnd"/>
+      <w:r>
+        <w:rPr>
+          <w:lang w:val="en-US"/>
+        </w:rPr>
+        <w:t xml:space="preserve">/route add -net 192.168.17.0/24 </w:t>
+      </w:r>
+      <w:proofErr w:type="spellStart"/>
+      <w:r>
+        <w:rPr>
+          <w:lang w:val="en-US"/>
+        </w:rPr>
+        <w:t>gw</w:t>
+      </w:r>
+      <w:proofErr w:type="spellEnd"/>
+      <w:r>
+        <w:rPr>
+          <w:lang w:val="en-US"/>
+        </w:rPr>
+        <w:t xml:space="preserve"> 192.168.18.1 </w:t>
+      </w:r>
+      <w:proofErr w:type="spellStart"/>
+      <w:r>
+        <w:rPr>
+          <w:lang w:val="en-US"/>
+        </w:rPr>
+        <w:t>dev</w:t>
+      </w:r>
+      <w:proofErr w:type="spellEnd"/>
+      <w:r>
+        <w:rPr>
+          <w:lang w:val="en-US"/>
+        </w:rPr>
+        <w:t xml:space="preserve"> eth1</w:t>
+      </w:r>
+    </w:p>
+    <w:p>
+      <w:pPr>
+        <w:spacing w:before="0" w:after="0"/>
+        <w:rPr>
+          <w:lang w:val="en-US"/>
+        </w:rPr>
+      </w:pPr>
+    </w:p>
+    <w:p>
+      <w:pPr>
+        <w:spacing w:before="0" w:after="0"/>
+        <w:rPr>
+          <w:rStyle w:val="SchwacherVerweis"/>
+        </w:rPr>
+      </w:pPr>
+      <w:r>
+        <w:rPr>
+          <w:rStyle w:val="SchwacherVerweis"/>
+        </w:rPr>
+        <w:t xml:space="preserve">"Was passiert, wenn Sie beim Weg über die ISDN-Anlage ein ping mit der </w:t>
+      </w:r>
+      <w:proofErr w:type="spellStart"/>
+      <w:r>
+        <w:rPr>
+          <w:rStyle w:val="SchwacherVerweis"/>
+        </w:rPr>
+        <w:t>Paketgrösse</w:t>
+      </w:r>
+      <w:proofErr w:type="spellEnd"/>
+      <w:r>
+        <w:rPr>
+          <w:rStyle w:val="SchwacherVerweis"/>
+        </w:rPr>
+        <w:t xml:space="preserve"> 1000</w:t>
+      </w:r>
+    </w:p>
+    <w:p>
+      <w:pPr>
+        <w:spacing w:before="0" w:after="0"/>
+        <w:rPr>
+          <w:rStyle w:val="SchwacherVerweis"/>
+        </w:rPr>
+      </w:pPr>
+      <w:r>
+        <w:rPr>
+          <w:rStyle w:val="SchwacherVerweis"/>
+        </w:rPr>
+        <w:t xml:space="preserve">Byte durchführen? (Beobachtung im </w:t>
+      </w:r>
+      <w:proofErr w:type="spellStart"/>
+      <w:r>
+        <w:rPr>
+          <w:rStyle w:val="SchwacherVerweis"/>
+        </w:rPr>
+        <w:t>Sniffer</w:t>
+      </w:r>
+      <w:proofErr w:type="spellEnd"/>
+      <w:r>
+        <w:rPr>
+          <w:rStyle w:val="SchwacherVerweis"/>
+        </w:rPr>
+        <w:t xml:space="preserve"> und/oder Log von ping)"</w:t>
+      </w:r>
+    </w:p>
+    <w:p>
+      <w:pPr>
+        <w:spacing w:before="0" w:after="0"/>
+      </w:pPr>
+    </w:p>
+    <w:p>
+      <w:pPr>
+        <w:spacing w:before="0" w:after="0"/>
+      </w:pPr>
+      <w:r>
+        <w:tab/>
+      </w:r>
+    </w:p>
+    <w:p>
+      <w:pPr>
+        <w:pStyle w:val="berschrift1"/>
+      </w:pPr>
+      <w:r>
+        <w:t xml:space="preserve"> 3. Sniffing &amp; Firewalling </w:t>
+      </w:r>
+    </w:p>
+    <w:p>
+      <w:pPr>
+        <w:spacing w:before="0" w:after="0"/>
+      </w:pPr>
+    </w:p>
+    <w:p>
+      <w:pPr>
+        <w:spacing w:before="0" w:after="0"/>
+        <w:rPr>
+          <w:rStyle w:val="SchwacherVerweis"/>
+        </w:rPr>
+      </w:pPr>
+      <w:r>
+        <w:rPr>
+          <w:rStyle w:val="SchwacherVerweis"/>
+        </w:rPr>
+        <w:t>a)</w:t>
+      </w:r>
+      <w:r>
+        <w:rPr>
+          <w:rStyle w:val="SchwacherVerweis"/>
+        </w:rPr>
+        <w:tab/>
+        <w:t xml:space="preserve">"Zeichnen Sie mit </w:t>
+      </w:r>
+      <w:proofErr w:type="spellStart"/>
+      <w:r>
+        <w:rPr>
+          <w:rStyle w:val="SchwacherVerweis"/>
+        </w:rPr>
+        <w:t>Wireshark</w:t>
+      </w:r>
+      <w:proofErr w:type="spellEnd"/>
+      <w:r>
+        <w:rPr>
+          <w:rStyle w:val="SchwacherVerweis"/>
+        </w:rPr>
+        <w:t xml:space="preserve"> (</w:t>
+      </w:r>
+      <w:proofErr w:type="spellStart"/>
+      <w:r>
+        <w:rPr>
+          <w:rStyle w:val="SchwacherVerweis"/>
+        </w:rPr>
+        <w:t>Netzwerksniffer</w:t>
+      </w:r>
+      <w:proofErr w:type="spellEnd"/>
+      <w:r>
+        <w:rPr>
+          <w:rStyle w:val="SchwacherVerweis"/>
+        </w:rPr>
+        <w:t>) den Netzwerkverkehr zwischen Ihrem Chat-</w:t>
+      </w:r>
+    </w:p>
+    <w:p>
+      <w:pPr>
+        <w:spacing w:before="0" w:after="0"/>
+        <w:rPr>
+          <w:rStyle w:val="SchwacherVerweis"/>
+        </w:rPr>
+      </w:pPr>
+      <w:r>
+        <w:rPr>
+          <w:rStyle w:val="SchwacherVerweis"/>
+        </w:rPr>
+        <w:tab/>
+        <w:t>Server auf dem Gegenstellenrechner und dem Chat-Client auf Ihrem Arbeitsplatzrechner auf."</w:t>
+      </w:r>
+    </w:p>
+    <w:p>
+      <w:pPr>
+        <w:spacing w:before="0" w:after="0"/>
+      </w:pPr>
+      <w:r>
+        <w:tab/>
+      </w:r>
+    </w:p>
+    <w:p>
+      <w:pPr>
+        <w:spacing w:before="0" w:after="0"/>
+        <w:rPr>
+          <w:rStyle w:val="SchwacherVerweis"/>
+        </w:rPr>
+      </w:pPr>
+      <w:r>
+        <w:rPr>
+          <w:rStyle w:val="SchwacherVerweis"/>
+        </w:rPr>
+        <w:t>b)</w:t>
+      </w:r>
+      <w:r>
+        <w:rPr>
+          <w:rStyle w:val="SchwacherVerweis"/>
+        </w:rPr>
+        <w:tab/>
+        <w:t xml:space="preserve"> "Starten Sie einen Browser und zeichnen Sie mit </w:t>
+      </w:r>
+      <w:proofErr w:type="spellStart"/>
+      <w:r>
+        <w:rPr>
+          <w:rStyle w:val="SchwacherVerweis"/>
+        </w:rPr>
+        <w:t>Wireshark</w:t>
+      </w:r>
+      <w:proofErr w:type="spellEnd"/>
+      <w:r>
+        <w:rPr>
+          <w:rStyle w:val="SchwacherVerweis"/>
+        </w:rPr>
+        <w:t xml:space="preserve"> den Netzwerkverkehr auf,</w:t>
+      </w:r>
+    </w:p>
+    <w:p>
+      <w:pPr>
+        <w:spacing w:before="0" w:after="0"/>
+        <w:ind w:left="705"/>
+        <w:rPr>
+          <w:rStyle w:val="SchwacherVerweis"/>
+        </w:rPr>
+      </w:pPr>
+      <w:r>
+        <w:rPr>
+          <w:rStyle w:val="SchwacherVerweis"/>
+        </w:rPr>
+        <w:lastRenderedPageBreak/>
+        <w:t>während Sie die Homepage www.dmi.dk besuchen. --- Von welchen anderen Web-Servern werden bei dieser</w:t>
+      </w:r>
+      <w:r>
+        <w:rPr>
+          <w:rStyle w:val="SchwacherVerweis"/>
+        </w:rPr>
+        <w:t xml:space="preserve"> </w:t>
+      </w:r>
+      <w:r>
+        <w:rPr>
+          <w:rStyle w:val="SchwacherVerweis"/>
+        </w:rPr>
+        <w:t>Sitzung automatisch ohne Zutun des Benutzers zusätzlich Seiten angefordert?"</w:t>
+      </w:r>
+    </w:p>
+    <w:p>
+      <w:pPr>
+        <w:spacing w:before="0" w:after="0"/>
+      </w:pPr>
+      <w:r>
+        <w:tab/>
+      </w:r>
+    </w:p>
+    <w:p>
+      <w:pPr>
+        <w:spacing w:before="0" w:after="0"/>
+        <w:rPr>
+          <w:b/>
+        </w:rPr>
+      </w:pPr>
+      <w:r>
+        <w:rPr>
+          <w:b/>
+        </w:rPr>
+        <w:t>Welche anderen Server:</w:t>
+      </w:r>
+    </w:p>
+    <w:p>
+      <w:pPr>
+        <w:spacing w:before="0" w:after="0"/>
+      </w:pPr>
+      <w:r>
+        <w:t xml:space="preserve">1.5.56.149.238  </w:t>
+      </w:r>
+    </w:p>
+    <w:p>
+      <w:pPr>
+        <w:spacing w:before="0" w:after="0"/>
+      </w:pPr>
+      <w:r>
+        <w:t>2.130.226.71.229</w:t>
+      </w:r>
+    </w:p>
+    <w:p>
+      <w:pPr>
+        <w:spacing w:before="0" w:after="0"/>
+      </w:pPr>
+      <w:r>
+        <w:t>3.130.226.71.226</w:t>
+      </w:r>
+    </w:p>
+    <w:p>
+      <w:pPr>
+        <w:spacing w:before="0" w:after="0"/>
+      </w:pPr>
+      <w:r>
+        <w:t>4.213.189.48.243</w:t>
+      </w:r>
+    </w:p>
+    <w:p>
+      <w:pPr>
+        <w:spacing w:before="0" w:after="0"/>
+      </w:pPr>
+      <w:r>
+        <w:t>5.192.99.170.199</w:t>
+      </w:r>
+    </w:p>
+    <w:p>
+      <w:pPr>
+        <w:spacing w:before="0" w:after="0"/>
+      </w:pPr>
+      <w:r>
+        <w:t>6.63.136.3.221</w:t>
+      </w:r>
+    </w:p>
+    <w:p>
+      <w:pPr>
+        <w:spacing w:before="0" w:after="0"/>
+      </w:pPr>
+      <w:r>
+        <w:t>7.80.82.201.83</w:t>
+      </w:r>
+    </w:p>
+    <w:p>
+      <w:pPr>
+        <w:spacing w:before="0" w:after="0"/>
+      </w:pPr>
+      <w:r>
+        <w:t>8.92.222.7.134</w:t>
+      </w:r>
+    </w:p>
+    <w:p>
+      <w:pPr>
+        <w:spacing w:before="0" w:after="0"/>
       </w:pPr>
     </w:p>
     <w:p>
@@ -1505,266 +3037,42 @@
           <w:rStyle w:val="SchwacherVerweis"/>
         </w:rPr>
         <w:tab/>
-        <w:t>"Konfigurieren Sie den Rechner so, dass man keine dort laufenden TCP- Server über das</w:t>
-      </w:r>
-    </w:p>
-    <w:p>
-      <w:pPr>
-        <w:spacing w:before="0" w:after="0"/>
-        <w:rPr>
-          <w:rStyle w:val="SchwacherVerweis"/>
-        </w:rPr>
-      </w:pPr>
-      <w:r>
-        <w:rPr>
-          <w:rStyle w:val="SchwacherVerweis"/>
-        </w:rPr>
-        <w:tab/>
-        <w:t>Netz 172.16.1.0/24 ansprechen kann. Alle anderen Verbindungen über dieses Netz sollen</w:t>
-      </w:r>
-    </w:p>
-    <w:p>
-      <w:pPr>
-        <w:spacing w:before="0" w:after="0"/>
-        <w:rPr>
-          <w:rStyle w:val="SchwacherVerweis"/>
-        </w:rPr>
-      </w:pPr>
-      <w:r>
-        <w:rPr>
-          <w:rStyle w:val="SchwacherVerweis"/>
-        </w:rPr>
-        <w:tab/>
-        <w:t>hingegen möglich sein."</w:t>
-      </w:r>
-    </w:p>
-    <w:p>
-      <w:pPr>
-        <w:spacing w:before="0" w:after="0"/>
-      </w:pPr>
-      <w:r>
-        <w:tab/>
-      </w:r>
-    </w:p>
-    <w:p>
-      <w:pPr>
-        <w:spacing w:before="0" w:after="0"/>
-      </w:pPr>
-      <w:r>
-        <w:tab/>
-        <w:t>###Erst wird ein Script ausgeführt das die Einstellungen löscht###</w:t>
-      </w:r>
-    </w:p>
-    <w:p>
-      <w:pPr>
-        <w:spacing w:before="0" w:after="0"/>
-      </w:pPr>
-      <w:r>
-        <w:tab/>
-      </w:r>
-    </w:p>
-    <w:p>
-      <w:pPr>
-        <w:spacing w:before="0" w:after="0"/>
-      </w:pPr>
-      <w:r>
-        <w:tab/>
-        <w:t>#Setze das Standartverhalten auf ACCEPT</w:t>
-      </w:r>
-    </w:p>
-    <w:p>
-      <w:pPr>
-        <w:spacing w:before="0" w:after="0"/>
-      </w:pPr>
-      <w:r>
-        <w:tab/>
-      </w:r>
-      <w:proofErr w:type="spellStart"/>
-      <w:r>
-        <w:t>sudo</w:t>
-      </w:r>
-      <w:proofErr w:type="spellEnd"/>
-      <w:r>
-        <w:t xml:space="preserve"> /</w:t>
-      </w:r>
-      <w:proofErr w:type="spellStart"/>
-      <w:r>
-        <w:t>usr</w:t>
-      </w:r>
-      <w:proofErr w:type="spellEnd"/>
-      <w:r>
-        <w:t>/</w:t>
-      </w:r>
-      <w:proofErr w:type="spellStart"/>
-      <w:r>
-        <w:t>sbin</w:t>
-      </w:r>
-      <w:proofErr w:type="spellEnd"/>
-      <w:r>
-        <w:t>/</w:t>
-      </w:r>
-      <w:proofErr w:type="spellStart"/>
-      <w:r>
-        <w:t>iptables</w:t>
-      </w:r>
-      <w:proofErr w:type="spellEnd"/>
-      <w:r>
-        <w:t xml:space="preserve"> -P INPUT ACCEPT</w:t>
-      </w:r>
-    </w:p>
-    <w:p>
-      <w:pPr>
-        <w:spacing w:before="0" w:after="0"/>
-        <w:rPr>
-          <w:lang w:val="en-US"/>
-        </w:rPr>
-      </w:pPr>
-      <w:r>
-        <w:tab/>
-      </w:r>
-      <w:proofErr w:type="spellStart"/>
-      <w:proofErr w:type="gramStart"/>
-      <w:r>
-        <w:rPr>
-          <w:lang w:val="en-US"/>
-        </w:rPr>
-        <w:t>sudo</w:t>
-      </w:r>
-      <w:proofErr w:type="spellEnd"/>
-      <w:proofErr w:type="gramEnd"/>
-      <w:r>
-        <w:rPr>
-          <w:lang w:val="en-US"/>
-        </w:rPr>
-        <w:t xml:space="preserve"> /</w:t>
-      </w:r>
-      <w:proofErr w:type="spellStart"/>
-      <w:r>
-        <w:rPr>
-          <w:lang w:val="en-US"/>
-        </w:rPr>
-        <w:t>usr</w:t>
-      </w:r>
-      <w:proofErr w:type="spellEnd"/>
-      <w:r>
-        <w:rPr>
-          <w:lang w:val="en-US"/>
-        </w:rPr>
-        <w:t>/</w:t>
-      </w:r>
-      <w:proofErr w:type="spellStart"/>
-      <w:r>
-        <w:rPr>
-          <w:lang w:val="en-US"/>
-        </w:rPr>
-        <w:t>sbin</w:t>
-      </w:r>
-      <w:proofErr w:type="spellEnd"/>
-      <w:r>
-        <w:rPr>
-          <w:lang w:val="en-US"/>
-        </w:rPr>
-        <w:t>/</w:t>
-      </w:r>
-      <w:proofErr w:type="spellStart"/>
-      <w:r>
-        <w:rPr>
-          <w:lang w:val="en-US"/>
-        </w:rPr>
-        <w:t>iptables</w:t>
-      </w:r>
-      <w:proofErr w:type="spellEnd"/>
-      <w:r>
-        <w:rPr>
-          <w:lang w:val="en-US"/>
-        </w:rPr>
-        <w:t xml:space="preserve"> -P OUTPUT ACCEPT</w:t>
-      </w:r>
-    </w:p>
-    <w:p>
-      <w:pPr>
-        <w:spacing w:before="0" w:after="0"/>
-        <w:rPr>
-          <w:lang w:val="en-US"/>
-        </w:rPr>
-      </w:pPr>
-    </w:p>
-    <w:p>
-      <w:pPr>
-        <w:spacing w:before="0" w:after="0"/>
-      </w:pPr>
-      <w:r>
-        <w:rPr>
-          <w:lang w:val="en-US"/>
-        </w:rPr>
-        <w:tab/>
-      </w:r>
-      <w:r>
-        <w:t xml:space="preserve">#Blockiere eingehende </w:t>
-      </w:r>
-      <w:proofErr w:type="spellStart"/>
-      <w:r>
-        <w:t>icmp</w:t>
-      </w:r>
-      <w:proofErr w:type="spellEnd"/>
-      <w:r>
-        <w:t>-Verbindungen</w:t>
-      </w:r>
-    </w:p>
-    <w:p>
-      <w:pPr>
-        <w:spacing w:before="0" w:after="0"/>
-      </w:pPr>
-      <w:r>
-        <w:tab/>
-      </w:r>
-      <w:proofErr w:type="spellStart"/>
-      <w:r>
-        <w:t>sudo</w:t>
-      </w:r>
-      <w:proofErr w:type="spellEnd"/>
-      <w:r>
-        <w:t xml:space="preserve"> /</w:t>
-      </w:r>
-      <w:proofErr w:type="spellStart"/>
-      <w:r>
-        <w:t>usr</w:t>
-      </w:r>
-      <w:proofErr w:type="spellEnd"/>
-      <w:r>
-        <w:t>/</w:t>
-      </w:r>
-      <w:proofErr w:type="spellStart"/>
-      <w:r>
-        <w:t>sbin</w:t>
-      </w:r>
-      <w:proofErr w:type="spellEnd"/>
-      <w:r>
-        <w:t>/</w:t>
-      </w:r>
-      <w:proofErr w:type="spellStart"/>
-      <w:r>
-        <w:t>iptables</w:t>
-      </w:r>
-      <w:proofErr w:type="spellEnd"/>
-      <w:r>
-        <w:t xml:space="preserve"> -A INPUT -s 172.16.1.0/24 -p </w:t>
-      </w:r>
-      <w:proofErr w:type="spellStart"/>
-      <w:r>
-        <w:t>icmp</w:t>
-      </w:r>
-      <w:proofErr w:type="spellEnd"/>
-      <w:r>
-        <w:t xml:space="preserve"> -j DROP</w:t>
-      </w:r>
-    </w:p>
-    <w:p>
-      <w:pPr>
-        <w:spacing w:before="0" w:after="0"/>
-      </w:pPr>
-      <w:r>
-        <w:lastRenderedPageBreak/>
+        <w:t>"Stellen Sie die Firewall so ein, dass über HTTP nur der Server www.dmi.dk erreicht werden</w:t>
+      </w:r>
+    </w:p>
+    <w:p>
+      <w:pPr>
+        <w:spacing w:before="0" w:after="0"/>
+        <w:rPr>
+          <w:rStyle w:val="SchwacherVerweis"/>
+        </w:rPr>
+      </w:pPr>
+      <w:r>
+        <w:rPr>
+          <w:rStyle w:val="SchwacherVerweis"/>
+        </w:rPr>
+        <w:tab/>
+        <w:t>kann, nicht aber die Web-Server der fremden Seiten!"</w:t>
+      </w:r>
+    </w:p>
+    <w:p>
+      <w:pPr>
+        <w:spacing w:before="0" w:after="0"/>
+      </w:pPr>
+      <w:r>
+        <w:tab/>
+      </w:r>
+    </w:p>
+    <w:p>
+      <w:pPr>
+        <w:spacing w:before="0" w:after="0"/>
+      </w:pPr>
+    </w:p>
+    <w:p>
+      <w:pPr>
+        <w:spacing w:before="0" w:after="0"/>
+      </w:pPr>
+      <w:r>
         <w:tab/>
       </w:r>
     </w:p>
@@ -1786,1090 +3094,6 @@
           <w:rStyle w:val="SchwacherVerweis"/>
         </w:rPr>
         <w:tab/>
-        <w:t>"Stellen Sie die Firewall Ihres Rechners so ein, dass von dort ein ping auf andere</w:t>
-      </w:r>
-    </w:p>
-    <w:p>
-      <w:pPr>
-        <w:spacing w:before="0" w:after="0"/>
-        <w:rPr>
-          <w:rStyle w:val="SchwacherVerweis"/>
-        </w:rPr>
-      </w:pPr>
-      <w:r>
-        <w:rPr>
-          <w:rStyle w:val="SchwacherVerweis"/>
-        </w:rPr>
-        <w:tab/>
-        <w:t>Rechner/Geräte im Netz 172.16.1.0/24 möglich ist, nicht aber umgekehrt!"</w:t>
-      </w:r>
-    </w:p>
-    <w:p>
-      <w:pPr>
-        <w:spacing w:before="0" w:after="0"/>
-        <w:rPr>
-          <w:rStyle w:val="SchwacherVerweis"/>
-        </w:rPr>
-      </w:pPr>
-      <w:r>
-        <w:rPr>
-          <w:rStyle w:val="SchwacherVerweis"/>
-        </w:rPr>
-        <w:tab/>
-      </w:r>
-    </w:p>
-    <w:p>
-      <w:pPr>
-        <w:spacing w:before="0" w:after="0"/>
-      </w:pPr>
-      <w:r>
-        <w:tab/>
-        <w:t>###Erst wird ein Script ausgeführt das die Einstellungen löscht###</w:t>
-      </w:r>
-    </w:p>
-    <w:p>
-      <w:pPr>
-        <w:spacing w:before="0" w:after="0"/>
-      </w:pPr>
-      <w:r>
-        <w:tab/>
-        <w:t>#Setze das Standartverhalten auf ACCEPT</w:t>
-      </w:r>
-    </w:p>
-    <w:p>
-      <w:pPr>
-        <w:spacing w:before="0" w:after="0"/>
-      </w:pPr>
-      <w:r>
-        <w:tab/>
-      </w:r>
-      <w:proofErr w:type="spellStart"/>
-      <w:r>
-        <w:t>sudo</w:t>
-      </w:r>
-      <w:proofErr w:type="spellEnd"/>
-      <w:r>
-        <w:t xml:space="preserve"> /</w:t>
-      </w:r>
-      <w:proofErr w:type="spellStart"/>
-      <w:r>
-        <w:t>usr</w:t>
-      </w:r>
-      <w:proofErr w:type="spellEnd"/>
-      <w:r>
-        <w:t>/</w:t>
-      </w:r>
-      <w:proofErr w:type="spellStart"/>
-      <w:r>
-        <w:t>sbin</w:t>
-      </w:r>
-      <w:proofErr w:type="spellEnd"/>
-      <w:r>
-        <w:t>/</w:t>
-      </w:r>
-      <w:proofErr w:type="spellStart"/>
-      <w:r>
-        <w:t>iptables</w:t>
-      </w:r>
-      <w:proofErr w:type="spellEnd"/>
-      <w:r>
-        <w:t xml:space="preserve"> -P INPUT ACCEPT</w:t>
-      </w:r>
-    </w:p>
-    <w:p>
-      <w:pPr>
-        <w:spacing w:before="0" w:after="0"/>
-        <w:rPr>
-          <w:lang w:val="en-US"/>
-        </w:rPr>
-      </w:pPr>
-      <w:r>
-        <w:tab/>
-      </w:r>
-      <w:proofErr w:type="spellStart"/>
-      <w:proofErr w:type="gramStart"/>
-      <w:r>
-        <w:rPr>
-          <w:lang w:val="en-US"/>
-        </w:rPr>
-        <w:t>sudo</w:t>
-      </w:r>
-      <w:proofErr w:type="spellEnd"/>
-      <w:proofErr w:type="gramEnd"/>
-      <w:r>
-        <w:rPr>
-          <w:lang w:val="en-US"/>
-        </w:rPr>
-        <w:t xml:space="preserve"> /</w:t>
-      </w:r>
-      <w:proofErr w:type="spellStart"/>
-      <w:r>
-        <w:rPr>
-          <w:lang w:val="en-US"/>
-        </w:rPr>
-        <w:t>usr</w:t>
-      </w:r>
-      <w:proofErr w:type="spellEnd"/>
-      <w:r>
-        <w:rPr>
-          <w:lang w:val="en-US"/>
-        </w:rPr>
-        <w:t>/</w:t>
-      </w:r>
-      <w:proofErr w:type="spellStart"/>
-      <w:r>
-        <w:rPr>
-          <w:lang w:val="en-US"/>
-        </w:rPr>
-        <w:t>sbin</w:t>
-      </w:r>
-      <w:proofErr w:type="spellEnd"/>
-      <w:r>
-        <w:rPr>
-          <w:lang w:val="en-US"/>
-        </w:rPr>
-        <w:t>/</w:t>
-      </w:r>
-      <w:proofErr w:type="spellStart"/>
-      <w:r>
-        <w:rPr>
-          <w:lang w:val="en-US"/>
-        </w:rPr>
-        <w:t>iptables</w:t>
-      </w:r>
-      <w:proofErr w:type="spellEnd"/>
-      <w:r>
-        <w:rPr>
-          <w:lang w:val="en-US"/>
-        </w:rPr>
-        <w:t xml:space="preserve"> -P OUTPUT ACCEPT</w:t>
-      </w:r>
-    </w:p>
-    <w:p>
-      <w:pPr>
-        <w:spacing w:before="0" w:after="0"/>
-        <w:rPr>
-          <w:lang w:val="en-US"/>
-        </w:rPr>
-      </w:pPr>
-    </w:p>
-    <w:p>
-      <w:pPr>
-        <w:spacing w:before="0" w:after="0"/>
-      </w:pPr>
-      <w:r>
-        <w:rPr>
-          <w:lang w:val="en-US"/>
-        </w:rPr>
-        <w:tab/>
-      </w:r>
-      <w:r>
-        <w:t xml:space="preserve">#Blockiere eingehende </w:t>
-      </w:r>
-      <w:proofErr w:type="spellStart"/>
-      <w:r>
-        <w:t>icmp</w:t>
-      </w:r>
-      <w:proofErr w:type="spellEnd"/>
-      <w:r>
-        <w:t>-Verbindungen</w:t>
-      </w:r>
-    </w:p>
-    <w:p>
-      <w:pPr>
-        <w:spacing w:before="0" w:after="0"/>
-      </w:pPr>
-      <w:r>
-        <w:tab/>
-      </w:r>
-      <w:proofErr w:type="spellStart"/>
-      <w:r>
-        <w:t>sudo</w:t>
-      </w:r>
-      <w:proofErr w:type="spellEnd"/>
-      <w:r>
-        <w:t xml:space="preserve"> /</w:t>
-      </w:r>
-      <w:proofErr w:type="spellStart"/>
-      <w:r>
-        <w:t>usr</w:t>
-      </w:r>
-      <w:proofErr w:type="spellEnd"/>
-      <w:r>
-        <w:t>/</w:t>
-      </w:r>
-      <w:proofErr w:type="spellStart"/>
-      <w:r>
-        <w:t>sbin</w:t>
-      </w:r>
-      <w:proofErr w:type="spellEnd"/>
-      <w:r>
-        <w:t>/</w:t>
-      </w:r>
-      <w:proofErr w:type="spellStart"/>
-      <w:r>
-        <w:t>iptables</w:t>
-      </w:r>
-      <w:proofErr w:type="spellEnd"/>
-      <w:r>
-        <w:t xml:space="preserve"> -A INPUT -s 172.16.1.0/24 -p </w:t>
-      </w:r>
-      <w:proofErr w:type="spellStart"/>
-      <w:r>
-        <w:t>icmp</w:t>
-      </w:r>
-      <w:proofErr w:type="spellEnd"/>
-      <w:r>
-        <w:t xml:space="preserve"> -j DROP</w:t>
-      </w:r>
-    </w:p>
-    <w:p>
-      <w:pPr>
-        <w:spacing w:before="0" w:after="0"/>
-      </w:pPr>
-    </w:p>
-    <w:p>
-      <w:pPr>
-        <w:pStyle w:val="berschrift1"/>
-      </w:pPr>
-      <w:r>
-        <w:t xml:space="preserve">2. Routing </w:t>
-      </w:r>
-    </w:p>
-    <w:p>
-      <w:pPr>
-        <w:spacing w:before="0" w:after="0"/>
-      </w:pPr>
-    </w:p>
-    <w:p>
-      <w:pPr>
-        <w:spacing w:before="0" w:after="0"/>
-        <w:rPr>
-          <w:rStyle w:val="SchwacherVerweis"/>
-        </w:rPr>
-      </w:pPr>
-      <w:r>
-        <w:rPr>
-          <w:rStyle w:val="SchwacherVerweis"/>
-        </w:rPr>
-        <w:t>"Konfigurieren Sie Ihre Rechner so, dass Sie den jeweils anderen Rechner im anderen Subnetz</w:t>
-      </w:r>
-    </w:p>
-    <w:p>
-      <w:pPr>
-        <w:spacing w:before="0" w:after="0"/>
-        <w:rPr>
-          <w:rStyle w:val="SchwacherVerweis"/>
-        </w:rPr>
-      </w:pPr>
-      <w:r>
-        <w:rPr>
-          <w:rStyle w:val="SchwacherVerweis"/>
-        </w:rPr>
-        <w:t>erreichen können. (Prüfung mit dem ping-Befehl). Dabei soll der Netzwerkverkehr zwischen</w:t>
-      </w:r>
-    </w:p>
-    <w:p>
-      <w:pPr>
-        <w:spacing w:before="0" w:after="0"/>
-        <w:rPr>
-          <w:rStyle w:val="SchwacherVerweis"/>
-        </w:rPr>
-      </w:pPr>
-      <w:r>
-        <w:rPr>
-          <w:rStyle w:val="SchwacherVerweis"/>
-        </w:rPr>
-        <w:t>diesen Rechnern entweder über den Router oder über die ISDN-Anlage laufen."</w:t>
-      </w:r>
-    </w:p>
-    <w:p>
-      <w:pPr>
-        <w:spacing w:before="0" w:after="0"/>
-      </w:pPr>
-    </w:p>
-    <w:p>
-      <w:pPr>
-        <w:spacing w:before="0" w:after="0"/>
-      </w:pPr>
-      <w:r>
-        <w:tab/>
-        <w:t>###Router von 17 auf 18###</w:t>
-      </w:r>
-    </w:p>
-    <w:p>
-      <w:pPr>
-        <w:spacing w:before="0" w:after="0"/>
-      </w:pPr>
-      <w:r>
-        <w:tab/>
-        <w:t>./deleteSettings.sh</w:t>
-      </w:r>
-    </w:p>
-    <w:p>
-      <w:pPr>
-        <w:spacing w:before="0" w:after="0"/>
-      </w:pPr>
-      <w:r>
-        <w:tab/>
-      </w:r>
-      <w:proofErr w:type="spellStart"/>
-      <w:r>
-        <w:t>sudo</w:t>
-      </w:r>
-      <w:proofErr w:type="spellEnd"/>
-      <w:r>
-        <w:t xml:space="preserve"> /</w:t>
-      </w:r>
-      <w:proofErr w:type="spellStart"/>
-      <w:r>
-        <w:t>sbin</w:t>
-      </w:r>
-      <w:proofErr w:type="spellEnd"/>
-      <w:r>
-        <w:t xml:space="preserve">/route </w:t>
-      </w:r>
-      <w:proofErr w:type="spellStart"/>
-      <w:r>
-        <w:t>add</w:t>
-      </w:r>
-      <w:proofErr w:type="spellEnd"/>
-      <w:r>
-        <w:t xml:space="preserve"> -</w:t>
-      </w:r>
-      <w:proofErr w:type="spellStart"/>
-      <w:r>
-        <w:t>net</w:t>
-      </w:r>
-      <w:proofErr w:type="spellEnd"/>
-      <w:r>
-        <w:t xml:space="preserve"> 192.168.18.0/24 </w:t>
-      </w:r>
-      <w:proofErr w:type="spellStart"/>
-      <w:r>
-        <w:t>gw</w:t>
-      </w:r>
-      <w:proofErr w:type="spellEnd"/>
-      <w:r>
-        <w:t xml:space="preserve"> 192.168.17.2 </w:t>
-      </w:r>
-      <w:proofErr w:type="spellStart"/>
-      <w:r>
-        <w:t>dev</w:t>
-      </w:r>
-      <w:proofErr w:type="spellEnd"/>
-      <w:r>
-        <w:t xml:space="preserve"> eth1</w:t>
-      </w:r>
-    </w:p>
-    <w:p>
-      <w:pPr>
-        <w:spacing w:before="0" w:after="0"/>
-      </w:pPr>
-      <w:r>
-        <w:tab/>
-      </w:r>
-    </w:p>
-    <w:p>
-      <w:pPr>
-        <w:spacing w:before="0" w:after="0"/>
-      </w:pPr>
-      <w:r>
-        <w:tab/>
-        <w:t>###Router von 18 auf 17###</w:t>
-      </w:r>
-    </w:p>
-    <w:p>
-      <w:pPr>
-        <w:spacing w:before="0" w:after="0"/>
-      </w:pPr>
-      <w:r>
-        <w:tab/>
-        <w:t>./deleteSettings.sh</w:t>
-      </w:r>
-    </w:p>
-    <w:p>
-      <w:pPr>
-        <w:spacing w:before="0" w:after="0"/>
-      </w:pPr>
-      <w:r>
-        <w:tab/>
-        <w:t>#Von 192.168.18.0/24 über den Router nach 192.168.17.0/24</w:t>
-      </w:r>
-    </w:p>
-    <w:p>
-      <w:pPr>
-        <w:spacing w:before="0" w:after="0"/>
-        <w:rPr>
-          <w:lang w:val="en-US"/>
-        </w:rPr>
-      </w:pPr>
-      <w:r>
-        <w:tab/>
-      </w:r>
-      <w:proofErr w:type="spellStart"/>
-      <w:proofErr w:type="gramStart"/>
-      <w:r>
-        <w:rPr>
-          <w:lang w:val="en-US"/>
-        </w:rPr>
-        <w:t>sudo</w:t>
-      </w:r>
-      <w:proofErr w:type="spellEnd"/>
-      <w:proofErr w:type="gramEnd"/>
-      <w:r>
-        <w:rPr>
-          <w:lang w:val="en-US"/>
-        </w:rPr>
-        <w:t xml:space="preserve"> /</w:t>
-      </w:r>
-      <w:proofErr w:type="spellStart"/>
-      <w:r>
-        <w:rPr>
-          <w:lang w:val="en-US"/>
-        </w:rPr>
-        <w:t>sbin</w:t>
-      </w:r>
-      <w:proofErr w:type="spellEnd"/>
-      <w:r>
-        <w:rPr>
-          <w:lang w:val="en-US"/>
-        </w:rPr>
-        <w:t xml:space="preserve">/route add -net 192.168.17.0/24 </w:t>
-      </w:r>
-      <w:proofErr w:type="spellStart"/>
-      <w:r>
-        <w:rPr>
-          <w:lang w:val="en-US"/>
-        </w:rPr>
-        <w:t>gw</w:t>
-      </w:r>
-      <w:proofErr w:type="spellEnd"/>
-      <w:r>
-        <w:rPr>
-          <w:lang w:val="en-US"/>
-        </w:rPr>
-        <w:t xml:space="preserve"> 192.168.18.2 </w:t>
-      </w:r>
-      <w:proofErr w:type="spellStart"/>
-      <w:r>
-        <w:rPr>
-          <w:lang w:val="en-US"/>
-        </w:rPr>
-        <w:t>dev</w:t>
-      </w:r>
-      <w:proofErr w:type="spellEnd"/>
-      <w:r>
-        <w:rPr>
-          <w:lang w:val="en-US"/>
-        </w:rPr>
-        <w:t xml:space="preserve"> eth1</w:t>
-      </w:r>
-    </w:p>
-    <w:p>
-      <w:pPr>
-        <w:spacing w:before="0" w:after="0"/>
-        <w:rPr>
-          <w:lang w:val="en-US"/>
-        </w:rPr>
-      </w:pPr>
-      <w:r>
-        <w:rPr>
-          <w:lang w:val="en-US"/>
-        </w:rPr>
-        <w:tab/>
-      </w:r>
-    </w:p>
-    <w:p>
-      <w:pPr>
-        <w:spacing w:before="0" w:after="0"/>
-      </w:pPr>
-      <w:r>
-        <w:rPr>
-          <w:lang w:val="en-US"/>
-        </w:rPr>
-        <w:tab/>
-      </w:r>
-      <w:r>
-        <w:t>###ISDN von 17 auf 18###</w:t>
-      </w:r>
-    </w:p>
-    <w:p>
-      <w:pPr>
-        <w:spacing w:before="0" w:after="0"/>
-      </w:pPr>
-      <w:r>
-        <w:tab/>
-        <w:t>./deleteSettings.sh</w:t>
-      </w:r>
-    </w:p>
-    <w:p>
-      <w:pPr>
-        <w:spacing w:before="0" w:after="0"/>
-      </w:pPr>
-      <w:r>
-        <w:tab/>
-      </w:r>
-      <w:proofErr w:type="spellStart"/>
-      <w:r>
-        <w:t>sudo</w:t>
-      </w:r>
-      <w:proofErr w:type="spellEnd"/>
-      <w:r>
-        <w:t xml:space="preserve"> /</w:t>
-      </w:r>
-      <w:proofErr w:type="spellStart"/>
-      <w:r>
-        <w:t>sbin</w:t>
-      </w:r>
-      <w:proofErr w:type="spellEnd"/>
-      <w:r>
-        <w:t xml:space="preserve">/route </w:t>
-      </w:r>
-      <w:proofErr w:type="spellStart"/>
-      <w:r>
-        <w:t>add</w:t>
-      </w:r>
-      <w:proofErr w:type="spellEnd"/>
-      <w:r>
-        <w:t xml:space="preserve"> -</w:t>
-      </w:r>
-      <w:proofErr w:type="spellStart"/>
-      <w:r>
-        <w:t>net</w:t>
-      </w:r>
-      <w:proofErr w:type="spellEnd"/>
-      <w:r>
-        <w:t xml:space="preserve"> 192.168.18.0/24 </w:t>
-      </w:r>
-      <w:proofErr w:type="spellStart"/>
-      <w:r>
-        <w:t>gw</w:t>
-      </w:r>
-      <w:proofErr w:type="spellEnd"/>
-      <w:r>
-        <w:t xml:space="preserve"> 192.168.17.1 </w:t>
-      </w:r>
-      <w:proofErr w:type="spellStart"/>
-      <w:r>
-        <w:t>dev</w:t>
-      </w:r>
-      <w:proofErr w:type="spellEnd"/>
-      <w:r>
-        <w:t xml:space="preserve"> eth1</w:t>
-      </w:r>
-    </w:p>
-    <w:p>
-      <w:pPr>
-        <w:spacing w:before="0" w:after="0"/>
-      </w:pPr>
-      <w:r>
-        <w:tab/>
-      </w:r>
-    </w:p>
-    <w:p>
-      <w:pPr>
-        <w:spacing w:before="0" w:after="0"/>
-      </w:pPr>
-      <w:r>
-        <w:tab/>
-        <w:t>###ISDN von 18 auf 17###</w:t>
-      </w:r>
-    </w:p>
-    <w:p>
-      <w:pPr>
-        <w:spacing w:before="0" w:after="0"/>
-        <w:rPr>
-          <w:lang w:val="en-US"/>
-        </w:rPr>
-      </w:pPr>
-      <w:r>
-        <w:tab/>
-      </w:r>
-      <w:r>
-        <w:rPr>
-          <w:lang w:val="en-US"/>
-        </w:rPr>
-        <w:t>./deleteSettings.sh</w:t>
-      </w:r>
-    </w:p>
-    <w:p>
-      <w:pPr>
-        <w:spacing w:before="0" w:after="0"/>
-        <w:rPr>
-          <w:lang w:val="en-US"/>
-        </w:rPr>
-      </w:pPr>
-      <w:r>
-        <w:rPr>
-          <w:lang w:val="en-US"/>
-        </w:rPr>
-        <w:tab/>
-      </w:r>
-      <w:proofErr w:type="spellStart"/>
-      <w:proofErr w:type="gramStart"/>
-      <w:r>
-        <w:rPr>
-          <w:lang w:val="en-US"/>
-        </w:rPr>
-        <w:t>sudo</w:t>
-      </w:r>
-      <w:proofErr w:type="spellEnd"/>
-      <w:proofErr w:type="gramEnd"/>
-      <w:r>
-        <w:rPr>
-          <w:lang w:val="en-US"/>
-        </w:rPr>
-        <w:t xml:space="preserve"> /</w:t>
-      </w:r>
-      <w:proofErr w:type="spellStart"/>
-      <w:r>
-        <w:rPr>
-          <w:lang w:val="en-US"/>
-        </w:rPr>
-        <w:t>sbin</w:t>
-      </w:r>
-      <w:proofErr w:type="spellEnd"/>
-      <w:r>
-        <w:rPr>
-          <w:lang w:val="en-US"/>
-        </w:rPr>
-        <w:t xml:space="preserve">/route add -net 192.168.17.0/24 </w:t>
-      </w:r>
-      <w:proofErr w:type="spellStart"/>
-      <w:r>
-        <w:rPr>
-          <w:lang w:val="en-US"/>
-        </w:rPr>
-        <w:t>gw</w:t>
-      </w:r>
-      <w:proofErr w:type="spellEnd"/>
-      <w:r>
-        <w:rPr>
-          <w:lang w:val="en-US"/>
-        </w:rPr>
-        <w:t xml:space="preserve"> 192.168.18.1 </w:t>
-      </w:r>
-      <w:proofErr w:type="spellStart"/>
-      <w:r>
-        <w:rPr>
-          <w:lang w:val="en-US"/>
-        </w:rPr>
-        <w:t>dev</w:t>
-      </w:r>
-      <w:proofErr w:type="spellEnd"/>
-      <w:r>
-        <w:rPr>
-          <w:lang w:val="en-US"/>
-        </w:rPr>
-        <w:t xml:space="preserve"> eth1</w:t>
-      </w:r>
-    </w:p>
-    <w:p>
-      <w:pPr>
-        <w:spacing w:before="0" w:after="0"/>
-        <w:rPr>
-          <w:lang w:val="en-US"/>
-        </w:rPr>
-      </w:pPr>
-    </w:p>
-    <w:p>
-      <w:pPr>
-        <w:spacing w:before="0" w:after="0"/>
-        <w:rPr>
-          <w:rStyle w:val="SchwacherVerweis"/>
-        </w:rPr>
-      </w:pPr>
-      <w:r>
-        <w:rPr>
-          <w:rStyle w:val="SchwacherVerweis"/>
-        </w:rPr>
-        <w:t xml:space="preserve">"Was passiert, wenn Sie beim Weg über die ISDN-Anlage ein ping mit der </w:t>
-      </w:r>
-      <w:proofErr w:type="spellStart"/>
-      <w:r>
-        <w:rPr>
-          <w:rStyle w:val="SchwacherVerweis"/>
-        </w:rPr>
-        <w:t>Paketgrösse</w:t>
-      </w:r>
-      <w:proofErr w:type="spellEnd"/>
-      <w:r>
-        <w:rPr>
-          <w:rStyle w:val="SchwacherVerweis"/>
-        </w:rPr>
-        <w:t xml:space="preserve"> 1000</w:t>
-      </w:r>
-    </w:p>
-    <w:p>
-      <w:pPr>
-        <w:spacing w:before="0" w:after="0"/>
-        <w:rPr>
-          <w:rStyle w:val="SchwacherVerweis"/>
-        </w:rPr>
-      </w:pPr>
-      <w:r>
-        <w:rPr>
-          <w:rStyle w:val="SchwacherVerweis"/>
-        </w:rPr>
-        <w:t xml:space="preserve">Byte durchführen? (Beobachtung im </w:t>
-      </w:r>
-      <w:proofErr w:type="spellStart"/>
-      <w:r>
-        <w:rPr>
-          <w:rStyle w:val="SchwacherVerweis"/>
-        </w:rPr>
-        <w:t>Sniffer</w:t>
-      </w:r>
-      <w:proofErr w:type="spellEnd"/>
-      <w:r>
-        <w:rPr>
-          <w:rStyle w:val="SchwacherVerweis"/>
-        </w:rPr>
-        <w:t xml:space="preserve"> und/oder Log von ping)"</w:t>
-      </w:r>
-    </w:p>
-    <w:p>
-      <w:pPr>
-        <w:spacing w:before="0" w:after="0"/>
-      </w:pPr>
-    </w:p>
-    <w:p>
-      <w:pPr>
-        <w:spacing w:before="0" w:after="0"/>
-      </w:pPr>
-      <w:r>
-        <w:tab/>
-      </w:r>
-    </w:p>
-    <w:p>
-      <w:pPr>
-        <w:pStyle w:val="berschrift1"/>
-      </w:pPr>
-      <w:r>
-        <w:t xml:space="preserve"> </w:t>
-      </w:r>
-      <w:r>
-        <w:t xml:space="preserve">3. </w:t>
-      </w:r>
-      <w:proofErr w:type="spellStart"/>
-      <w:r>
-        <w:t>Sniffing</w:t>
-      </w:r>
-      <w:proofErr w:type="spellEnd"/>
-      <w:r>
-        <w:t xml:space="preserve"> &amp; </w:t>
-      </w:r>
-      <w:proofErr w:type="spellStart"/>
-      <w:r>
-        <w:t>Firewalling</w:t>
-      </w:r>
-      <w:proofErr w:type="spellEnd"/>
-      <w:r>
-        <w:t xml:space="preserve"> </w:t>
-      </w:r>
-    </w:p>
-    <w:p>
-      <w:pPr>
-        <w:spacing w:before="0" w:after="0"/>
-      </w:pPr>
-    </w:p>
-    <w:p>
-      <w:pPr>
-        <w:spacing w:before="0" w:after="0"/>
-        <w:rPr>
-          <w:rStyle w:val="SchwacherVerweis"/>
-        </w:rPr>
-      </w:pPr>
-      <w:r>
-        <w:rPr>
-          <w:rStyle w:val="SchwacherVerweis"/>
-        </w:rPr>
-        <w:t>a)</w:t>
-      </w:r>
-      <w:r>
-        <w:rPr>
-          <w:rStyle w:val="SchwacherVerweis"/>
-        </w:rPr>
-        <w:tab/>
-        <w:t xml:space="preserve">"Zeichnen Sie mit </w:t>
-      </w:r>
-      <w:proofErr w:type="spellStart"/>
-      <w:r>
-        <w:rPr>
-          <w:rStyle w:val="SchwacherVerweis"/>
-        </w:rPr>
-        <w:t>Wireshark</w:t>
-      </w:r>
-      <w:proofErr w:type="spellEnd"/>
-      <w:r>
-        <w:rPr>
-          <w:rStyle w:val="SchwacherVerweis"/>
-        </w:rPr>
-        <w:t xml:space="preserve"> (</w:t>
-      </w:r>
-      <w:proofErr w:type="spellStart"/>
-      <w:r>
-        <w:rPr>
-          <w:rStyle w:val="SchwacherVerweis"/>
-        </w:rPr>
-        <w:t>Netzwerksniffer</w:t>
-      </w:r>
-      <w:proofErr w:type="spellEnd"/>
-      <w:r>
-        <w:rPr>
-          <w:rStyle w:val="SchwacherVerweis"/>
-        </w:rPr>
-        <w:t>) den Netzwerkverkehr zwischen Ihrem Chat-</w:t>
-      </w:r>
-    </w:p>
-    <w:p>
-      <w:pPr>
-        <w:spacing w:before="0" w:after="0"/>
-        <w:rPr>
-          <w:rStyle w:val="SchwacherVerweis"/>
-        </w:rPr>
-      </w:pPr>
-      <w:r>
-        <w:rPr>
-          <w:rStyle w:val="SchwacherVerweis"/>
-        </w:rPr>
-        <w:tab/>
-        <w:t>Server auf dem Gegenstellenrechner und dem Chat-Client auf Ihrem Arbeitsplatzrechner auf."</w:t>
-      </w:r>
-    </w:p>
-    <w:p>
-      <w:pPr>
-        <w:spacing w:before="0" w:after="0"/>
-      </w:pPr>
-      <w:r>
-        <w:tab/>
-      </w:r>
-    </w:p>
-    <w:p>
-      <w:pPr>
-        <w:spacing w:before="0" w:after="0"/>
-        <w:rPr>
-          <w:rStyle w:val="SchwacherVerweis"/>
-        </w:rPr>
-      </w:pPr>
-      <w:r>
-        <w:rPr>
-          <w:rStyle w:val="SchwacherVerweis"/>
-        </w:rPr>
-        <w:t>b)</w:t>
-      </w:r>
-      <w:r>
-        <w:rPr>
-          <w:rStyle w:val="SchwacherVerweis"/>
-        </w:rPr>
-        <w:tab/>
-        <w:t xml:space="preserve"> "Starten Sie einen Browser und zeichnen Sie mit </w:t>
-      </w:r>
-      <w:proofErr w:type="spellStart"/>
-      <w:r>
-        <w:rPr>
-          <w:rStyle w:val="SchwacherVerweis"/>
-        </w:rPr>
-        <w:t>Wireshark</w:t>
-      </w:r>
-      <w:proofErr w:type="spellEnd"/>
-      <w:r>
-        <w:rPr>
-          <w:rStyle w:val="SchwacherVerweis"/>
-        </w:rPr>
-        <w:t xml:space="preserve"> den Netzwerkverkehr auf,</w:t>
-      </w:r>
-    </w:p>
-    <w:p>
-      <w:pPr>
-        <w:spacing w:before="0" w:after="0"/>
-        <w:ind w:left="705"/>
-        <w:rPr>
-          <w:rStyle w:val="SchwacherVerweis"/>
-        </w:rPr>
-      </w:pPr>
-      <w:r>
-        <w:rPr>
-          <w:rStyle w:val="SchwacherVerweis"/>
-        </w:rPr>
-        <w:t>während Sie die Homepage www.dmi.dk besuchen. --- Von welchen anderen Web-Servern werden bei dieser</w:t>
-      </w:r>
-      <w:r>
-        <w:rPr>
-          <w:rStyle w:val="SchwacherVerweis"/>
-        </w:rPr>
-        <w:t xml:space="preserve"> </w:t>
-      </w:r>
-      <w:r>
-        <w:rPr>
-          <w:rStyle w:val="SchwacherVerweis"/>
-        </w:rPr>
-        <w:t>Sitzung automatisch ohne Zutun des Benutzers zusätzlich Seiten angefordert?"</w:t>
-      </w:r>
-    </w:p>
-    <w:p>
-      <w:pPr>
-        <w:spacing w:before="0" w:after="0"/>
-      </w:pPr>
-      <w:r>
-        <w:tab/>
-      </w:r>
-    </w:p>
-    <w:p>
-      <w:pPr>
-        <w:spacing w:before="0" w:after="0"/>
-        <w:rPr>
-          <w:b/>
-        </w:rPr>
-      </w:pPr>
-      <w:r>
-        <w:rPr>
-          <w:b/>
-        </w:rPr>
-        <w:lastRenderedPageBreak/>
-        <w:t>Welche anderen Server:</w:t>
-      </w:r>
-    </w:p>
-    <w:p>
-      <w:pPr>
-        <w:spacing w:before="0" w:after="0"/>
-      </w:pPr>
-      <w:r>
-        <w:t xml:space="preserve">1.5.56.149.238  </w:t>
-      </w:r>
-    </w:p>
-    <w:p>
-      <w:pPr>
-        <w:spacing w:before="0" w:after="0"/>
-      </w:pPr>
-      <w:r>
-        <w:t>2.130.226.71.229</w:t>
-      </w:r>
-    </w:p>
-    <w:p>
-      <w:pPr>
-        <w:spacing w:before="0" w:after="0"/>
-      </w:pPr>
-      <w:r>
-        <w:t>3.130.226.71.226</w:t>
-      </w:r>
-    </w:p>
-    <w:p>
-      <w:pPr>
-        <w:spacing w:before="0" w:after="0"/>
-      </w:pPr>
-      <w:r>
-        <w:t>4.213.189.48.243</w:t>
-      </w:r>
-    </w:p>
-    <w:p>
-      <w:pPr>
-        <w:spacing w:before="0" w:after="0"/>
-      </w:pPr>
-      <w:r>
-        <w:t>5.192.99.170.199</w:t>
-      </w:r>
-    </w:p>
-    <w:p>
-      <w:pPr>
-        <w:spacing w:before="0" w:after="0"/>
-      </w:pPr>
-      <w:r>
-        <w:t>6.63.136.3.221</w:t>
-      </w:r>
-    </w:p>
-    <w:p>
-      <w:pPr>
-        <w:spacing w:before="0" w:after="0"/>
-      </w:pPr>
-      <w:r>
-        <w:t>7.80.82.201.83</w:t>
-      </w:r>
-    </w:p>
-    <w:p>
-      <w:pPr>
-        <w:spacing w:before="0" w:after="0"/>
-      </w:pPr>
-      <w:r>
-        <w:t>8.92.222.7.134</w:t>
-      </w:r>
-    </w:p>
-    <w:p>
-      <w:pPr>
-        <w:spacing w:before="0" w:after="0"/>
-      </w:pPr>
-    </w:p>
-    <w:p>
-      <w:pPr>
-        <w:spacing w:before="0" w:after="0"/>
-        <w:rPr>
-          <w:rStyle w:val="SchwacherVerweis"/>
-        </w:rPr>
-      </w:pPr>
-      <w:r>
-        <w:rPr>
-          <w:rStyle w:val="SchwacherVerweis"/>
-        </w:rPr>
-        <w:t>c)</w:t>
-      </w:r>
-      <w:r>
-        <w:rPr>
-          <w:rStyle w:val="SchwacherVerweis"/>
-        </w:rPr>
-        <w:tab/>
-        <w:t>"Stellen Sie die Firewall so ein, dass über HTTP nur der Server www.dmi.dk erreicht werden</w:t>
-      </w:r>
-    </w:p>
-    <w:p>
-      <w:pPr>
-        <w:spacing w:before="0" w:after="0"/>
-        <w:rPr>
-          <w:rStyle w:val="SchwacherVerweis"/>
-        </w:rPr>
-      </w:pPr>
-      <w:r>
-        <w:rPr>
-          <w:rStyle w:val="SchwacherVerweis"/>
-        </w:rPr>
-        <w:tab/>
-        <w:t>kann, nicht aber die Web-Server der fremden Seiten!"</w:t>
-      </w:r>
-    </w:p>
-    <w:p>
-      <w:pPr>
-        <w:spacing w:before="0" w:after="0"/>
-      </w:pPr>
-      <w:r>
-        <w:tab/>
-      </w:r>
-    </w:p>
-    <w:p>
-      <w:pPr>
-        <w:spacing w:before="0" w:after="0"/>
-      </w:pPr>
-      <w:r>
-        <w:tab/>
-      </w:r>
-    </w:p>
-    <w:p>
-      <w:pPr>
-        <w:spacing w:before="0" w:after="0"/>
-        <w:rPr>
-          <w:rStyle w:val="SchwacherVerweis"/>
-        </w:rPr>
-      </w:pPr>
-      <w:r>
-        <w:rPr>
-          <w:rStyle w:val="SchwacherVerweis"/>
-        </w:rPr>
-        <w:t>d)</w:t>
-      </w:r>
-      <w:r>
-        <w:rPr>
-          <w:rStyle w:val="SchwacherVerweis"/>
-        </w:rPr>
-        <w:tab/>
         <w:t>"Was ist zu beachten, wenn sich nach dem Einstellen von c) später die IP-Adresse des</w:t>
       </w:r>
     </w:p>
@@ -2897,6 +3121,9 @@
       <w:pPr>
         <w:spacing w:before="0" w:after="0"/>
       </w:pPr>
+      <w:r>
+        <w:t>Ändert sich die IP Adresse des Servers muss der Befehl ebenfalls geändert werden, und die IP Adresse wieder verboten werden, um zu verhindern dass eine andere Seite versehentlich durch kommt weil sie die Adresse bekommt.</w:t>
+      </w:r>
     </w:p>
     <w:p>
       <w:pPr>
@@ -3056,6 +3283,7 @@
       <w:dataBinding w:prefixMappings="xmlns:ns0='http://purl.org/dc/elements/1.1/' xmlns:ns1='http://schemas.openxmlformats.org/package/2006/metadata/core-properties' " w:xpath="/ns1:coreProperties[1]/ns0:creator[1]" w:storeItemID="{6C3C8BC8-F283-45AE-878A-BAB7291924A1}"/>
       <w:text/>
     </w:sdtPr>
+    <w:sdtEndPr/>
     <w:sdtContent>
       <w:p>
         <w:pPr>
@@ -4208,6 +4436,13 @@
     <w:pitch w:val="variable"/>
     <w:sig w:usb0="A00002EF" w:usb1="4000207B" w:usb2="00000000" w:usb3="00000000" w:csb0="0000019F" w:csb1="00000000"/>
   </w:font>
+  <w:font w:name="Tahoma">
+    <w:panose1 w:val="020B0604030504040204"/>
+    <w:charset w:val="00"/>
+    <w:family w:val="swiss"/>
+    <w:pitch w:val="variable"/>
+    <w:sig w:usb0="E1002EFF" w:usb1="C000605B" w:usb2="00000029" w:usb3="00000000" w:csb0="000101FF" w:csb1="00000000"/>
+  </w:font>
 </w:fonts>
 </file>
 
@@ -4227,8 +4462,10 @@
   </w:compat>
   <w:rsids>
     <w:rsidRoot w:val="0056536C"/>
-    <w:rsid w:val="001A60CE"/>
+    <w:rsid w:val="004B183A"/>
     <w:rsid w:val="0056536C"/>
+    <w:rsid w:val="00897065"/>
+    <w:rsid w:val="00F02450"/>
   </w:rsids>
   <m:mathPr>
     <m:mathFont m:val="Cambria Math"/>

--- a/Rechnernetze/Praktikum 4/Protokoll.docx
+++ b/Rechnernetze/Praktikum 4/Protokoll.docx
@@ -1723,1068 +1723,1160 @@
           <w:lang w:val="en-US"/>
         </w:rPr>
       </w:pPr>
+    </w:p>
+    <w:p>
+      <w:pPr>
+        <w:spacing w:before="0" w:after="0"/>
+        <w:rPr>
+          <w:rStyle w:val="SchwacherVerweis"/>
+        </w:rPr>
+      </w:pPr>
+      <w:r>
+        <w:rPr>
+          <w:rStyle w:val="SchwacherVerweis"/>
+        </w:rPr>
+        <w:t>c)</w:t>
+      </w:r>
+      <w:r>
+        <w:rPr>
+          <w:rStyle w:val="SchwacherVerweis"/>
+        </w:rPr>
+        <w:tab/>
+        <w:t>"Konfigurieren Sie den Rechner so, dass man keine dort laufenden TCP- Server über das</w:t>
+      </w:r>
+    </w:p>
+    <w:p>
+      <w:pPr>
+        <w:spacing w:before="0" w:after="0"/>
+        <w:rPr>
+          <w:rStyle w:val="SchwacherVerweis"/>
+        </w:rPr>
+      </w:pPr>
+      <w:r>
+        <w:rPr>
+          <w:rStyle w:val="SchwacherVerweis"/>
+        </w:rPr>
+        <w:tab/>
+        <w:t>Netz 172.16.1.0/24 ansprechen kann. Alle anderen Verbindungen über dieses Netz sollen</w:t>
+      </w:r>
+    </w:p>
+    <w:p>
+      <w:pPr>
+        <w:spacing w:before="0" w:after="0"/>
+        <w:rPr>
+          <w:rStyle w:val="SchwacherVerweis"/>
+        </w:rPr>
+      </w:pPr>
+      <w:r>
+        <w:rPr>
+          <w:rStyle w:val="SchwacherVerweis"/>
+        </w:rPr>
+        <w:tab/>
+        <w:t>hingegen möglich sein."</w:t>
+      </w:r>
+    </w:p>
+    <w:p>
+      <w:pPr>
+        <w:spacing w:before="0" w:after="0"/>
+      </w:pPr>
+      <w:r>
+        <w:tab/>
+      </w:r>
+    </w:p>
+    <w:p>
+      <w:pPr>
+        <w:spacing w:before="0" w:after="0"/>
+      </w:pPr>
+      <w:r>
+        <w:tab/>
+        <w:t>###Erst wird ein Script ausgeführt das die Einstellungen löscht###</w:t>
+      </w:r>
+    </w:p>
+    <w:p>
+      <w:pPr>
+        <w:spacing w:before="0" w:after="0"/>
+      </w:pPr>
+      <w:r>
+        <w:tab/>
+      </w:r>
+    </w:p>
+    <w:p>
+      <w:pPr>
+        <w:spacing w:before="0" w:after="0"/>
+      </w:pPr>
+      <w:r>
+        <w:tab/>
+        <w:t>#Setze das Standartverhalten auf ACCEPT</w:t>
+      </w:r>
+    </w:p>
+    <w:p>
+      <w:pPr>
+        <w:spacing w:before="0" w:after="0"/>
+      </w:pPr>
+      <w:r>
+        <w:tab/>
+      </w:r>
+      <w:proofErr w:type="spellStart"/>
+      <w:r>
+        <w:t>sudo</w:t>
+      </w:r>
+      <w:proofErr w:type="spellEnd"/>
+      <w:r>
+        <w:t xml:space="preserve"> /</w:t>
+      </w:r>
+      <w:proofErr w:type="spellStart"/>
+      <w:r>
+        <w:t>usr</w:t>
+      </w:r>
+      <w:proofErr w:type="spellEnd"/>
+      <w:r>
+        <w:t>/</w:t>
+      </w:r>
+      <w:proofErr w:type="spellStart"/>
+      <w:r>
+        <w:t>sbin</w:t>
+      </w:r>
+      <w:proofErr w:type="spellEnd"/>
+      <w:r>
+        <w:t>/</w:t>
+      </w:r>
+      <w:proofErr w:type="spellStart"/>
+      <w:r>
+        <w:t>iptables</w:t>
+      </w:r>
+      <w:proofErr w:type="spellEnd"/>
+      <w:r>
+        <w:t xml:space="preserve"> -P INPUT ACCEPT</w:t>
+      </w:r>
+    </w:p>
+    <w:p>
+      <w:pPr>
+        <w:spacing w:before="0" w:after="0"/>
+        <w:rPr>
+          <w:lang w:val="en-US"/>
+        </w:rPr>
+      </w:pPr>
+      <w:r>
+        <w:tab/>
+      </w:r>
+      <w:proofErr w:type="spellStart"/>
+      <w:proofErr w:type="gramStart"/>
+      <w:r>
+        <w:rPr>
+          <w:lang w:val="en-US"/>
+        </w:rPr>
+        <w:t>sudo</w:t>
+      </w:r>
+      <w:proofErr w:type="spellEnd"/>
+      <w:proofErr w:type="gramEnd"/>
+      <w:r>
+        <w:rPr>
+          <w:lang w:val="en-US"/>
+        </w:rPr>
+        <w:t xml:space="preserve"> /</w:t>
+      </w:r>
+      <w:proofErr w:type="spellStart"/>
+      <w:r>
+        <w:rPr>
+          <w:lang w:val="en-US"/>
+        </w:rPr>
+        <w:t>usr</w:t>
+      </w:r>
+      <w:proofErr w:type="spellEnd"/>
+      <w:r>
+        <w:rPr>
+          <w:lang w:val="en-US"/>
+        </w:rPr>
+        <w:t>/</w:t>
+      </w:r>
+      <w:proofErr w:type="spellStart"/>
+      <w:r>
+        <w:rPr>
+          <w:lang w:val="en-US"/>
+        </w:rPr>
+        <w:t>sbin</w:t>
+      </w:r>
+      <w:proofErr w:type="spellEnd"/>
+      <w:r>
+        <w:rPr>
+          <w:lang w:val="en-US"/>
+        </w:rPr>
+        <w:t>/</w:t>
+      </w:r>
+      <w:proofErr w:type="spellStart"/>
+      <w:r>
+        <w:rPr>
+          <w:lang w:val="en-US"/>
+        </w:rPr>
+        <w:t>iptables</w:t>
+      </w:r>
+      <w:proofErr w:type="spellEnd"/>
+      <w:r>
+        <w:rPr>
+          <w:lang w:val="en-US"/>
+        </w:rPr>
+        <w:t xml:space="preserve"> -P OUTPUT ACCEPT</w:t>
+      </w:r>
+    </w:p>
+    <w:p>
+      <w:pPr>
+        <w:spacing w:before="0" w:after="0"/>
+        <w:rPr>
+          <w:lang w:val="en-US"/>
+        </w:rPr>
+      </w:pPr>
+    </w:p>
+    <w:p>
+      <w:pPr>
+        <w:spacing w:before="0" w:after="0"/>
+      </w:pPr>
+      <w:r>
+        <w:rPr>
+          <w:lang w:val="en-US"/>
+        </w:rPr>
+        <w:tab/>
+      </w:r>
+      <w:r>
+        <w:t xml:space="preserve">#Blockiere eingehende </w:t>
+      </w:r>
+      <w:proofErr w:type="spellStart"/>
+      <w:r>
+        <w:t>icmp</w:t>
+      </w:r>
+      <w:proofErr w:type="spellEnd"/>
+      <w:r>
+        <w:t>-Verbindungen</w:t>
+      </w:r>
+    </w:p>
+    <w:p>
+      <w:pPr>
+        <w:spacing w:before="0" w:after="0"/>
+      </w:pPr>
+      <w:r>
+        <w:tab/>
+      </w:r>
+      <w:proofErr w:type="spellStart"/>
+      <w:r>
+        <w:t>sudo</w:t>
+      </w:r>
+      <w:proofErr w:type="spellEnd"/>
+      <w:r>
+        <w:t xml:space="preserve"> /</w:t>
+      </w:r>
+      <w:proofErr w:type="spellStart"/>
+      <w:r>
+        <w:t>usr</w:t>
+      </w:r>
+      <w:proofErr w:type="spellEnd"/>
+      <w:r>
+        <w:t>/</w:t>
+      </w:r>
+      <w:proofErr w:type="spellStart"/>
+      <w:r>
+        <w:t>sbin</w:t>
+      </w:r>
+      <w:proofErr w:type="spellEnd"/>
+      <w:r>
+        <w:t>/</w:t>
+      </w:r>
+      <w:proofErr w:type="spellStart"/>
+      <w:r>
+        <w:t>iptables</w:t>
+      </w:r>
+      <w:proofErr w:type="spellEnd"/>
+      <w:r>
+        <w:t xml:space="preserve"> -A INPUT -s 172.16.1.0/24 -p </w:t>
+      </w:r>
+      <w:proofErr w:type="spellStart"/>
+      <w:r>
+        <w:t>icmp</w:t>
+      </w:r>
+      <w:proofErr w:type="spellEnd"/>
+      <w:r>
+        <w:t xml:space="preserve"> -j DROP</w:t>
+      </w:r>
+    </w:p>
+    <w:p>
+      <w:pPr>
+        <w:spacing w:before="0" w:after="0"/>
+      </w:pPr>
+      <w:r>
+        <w:tab/>
+      </w:r>
+    </w:p>
+    <w:p>
+      <w:pPr>
+        <w:spacing w:before="0" w:after="0"/>
+        <w:rPr>
+          <w:rStyle w:val="SchwacherVerweis"/>
+        </w:rPr>
+      </w:pPr>
+      <w:r>
+        <w:rPr>
+          <w:rStyle w:val="SchwacherVerweis"/>
+        </w:rPr>
+        <w:t>d)</w:t>
+      </w:r>
+      <w:r>
+        <w:rPr>
+          <w:rStyle w:val="SchwacherVerweis"/>
+        </w:rPr>
+        <w:tab/>
+        <w:t>"Stellen Sie die Firewall Ihres Rechners so ein, dass von dort ein ping auf andere</w:t>
+      </w:r>
+    </w:p>
+    <w:p>
+      <w:pPr>
+        <w:spacing w:before="0" w:after="0"/>
+        <w:rPr>
+          <w:rStyle w:val="SchwacherVerweis"/>
+        </w:rPr>
+      </w:pPr>
+      <w:r>
+        <w:rPr>
+          <w:rStyle w:val="SchwacherVerweis"/>
+        </w:rPr>
+        <w:tab/>
+        <w:t>Rechner/Geräte im Netz 172.16.1.0/24 möglich ist, nicht aber umgekehrt!"</w:t>
+      </w:r>
+    </w:p>
+    <w:p>
+      <w:pPr>
+        <w:spacing w:before="0" w:after="0"/>
+        <w:rPr>
+          <w:rStyle w:val="SchwacherVerweis"/>
+        </w:rPr>
+      </w:pPr>
+      <w:r>
+        <w:rPr>
+          <w:rStyle w:val="SchwacherVerweis"/>
+        </w:rPr>
+        <w:tab/>
+      </w:r>
+    </w:p>
+    <w:p>
+      <w:pPr>
+        <w:spacing w:before="0" w:after="0"/>
+      </w:pPr>
+      <w:r>
+        <w:tab/>
+        <w:t>###Erst wird ein Script ausgeführt das die Einstellungen löscht###</w:t>
+      </w:r>
+    </w:p>
+    <w:p>
+      <w:pPr>
+        <w:spacing w:before="0" w:after="0"/>
+      </w:pPr>
+      <w:r>
+        <w:tab/>
+        <w:t>#Setze das Standartverhalten auf ACCEPT</w:t>
+      </w:r>
+    </w:p>
+    <w:p>
+      <w:pPr>
+        <w:spacing w:before="0" w:after="0"/>
+      </w:pPr>
+      <w:r>
+        <w:tab/>
+      </w:r>
+      <w:proofErr w:type="spellStart"/>
+      <w:r>
+        <w:t>sudo</w:t>
+      </w:r>
+      <w:proofErr w:type="spellEnd"/>
+      <w:r>
+        <w:t xml:space="preserve"> /</w:t>
+      </w:r>
+      <w:proofErr w:type="spellStart"/>
+      <w:r>
+        <w:t>usr</w:t>
+      </w:r>
+      <w:proofErr w:type="spellEnd"/>
+      <w:r>
+        <w:t>/</w:t>
+      </w:r>
+      <w:proofErr w:type="spellStart"/>
+      <w:r>
+        <w:t>sbin</w:t>
+      </w:r>
+      <w:proofErr w:type="spellEnd"/>
+      <w:r>
+        <w:t>/</w:t>
+      </w:r>
+      <w:proofErr w:type="spellStart"/>
+      <w:r>
+        <w:t>iptables</w:t>
+      </w:r>
+      <w:proofErr w:type="spellEnd"/>
+      <w:r>
+        <w:t xml:space="preserve"> -P INPUT ACCEPT</w:t>
+      </w:r>
+    </w:p>
+    <w:p>
+      <w:pPr>
+        <w:spacing w:before="0" w:after="0"/>
+        <w:rPr>
+          <w:lang w:val="en-US"/>
+        </w:rPr>
+      </w:pPr>
+      <w:r>
+        <w:tab/>
+      </w:r>
+      <w:proofErr w:type="spellStart"/>
+      <w:proofErr w:type="gramStart"/>
+      <w:r>
+        <w:rPr>
+          <w:lang w:val="en-US"/>
+        </w:rPr>
+        <w:t>sudo</w:t>
+      </w:r>
+      <w:proofErr w:type="spellEnd"/>
+      <w:proofErr w:type="gramEnd"/>
+      <w:r>
+        <w:rPr>
+          <w:lang w:val="en-US"/>
+        </w:rPr>
+        <w:t xml:space="preserve"> /</w:t>
+      </w:r>
+      <w:proofErr w:type="spellStart"/>
+      <w:r>
+        <w:rPr>
+          <w:lang w:val="en-US"/>
+        </w:rPr>
+        <w:t>usr</w:t>
+      </w:r>
+      <w:proofErr w:type="spellEnd"/>
+      <w:r>
+        <w:rPr>
+          <w:lang w:val="en-US"/>
+        </w:rPr>
+        <w:t>/</w:t>
+      </w:r>
+      <w:proofErr w:type="spellStart"/>
+      <w:r>
+        <w:rPr>
+          <w:lang w:val="en-US"/>
+        </w:rPr>
+        <w:t>sbin</w:t>
+      </w:r>
+      <w:proofErr w:type="spellEnd"/>
+      <w:r>
+        <w:rPr>
+          <w:lang w:val="en-US"/>
+        </w:rPr>
+        <w:t>/</w:t>
+      </w:r>
+      <w:proofErr w:type="spellStart"/>
+      <w:r>
+        <w:rPr>
+          <w:lang w:val="en-US"/>
+        </w:rPr>
+        <w:t>iptables</w:t>
+      </w:r>
+      <w:proofErr w:type="spellEnd"/>
+      <w:r>
+        <w:rPr>
+          <w:lang w:val="en-US"/>
+        </w:rPr>
+        <w:t xml:space="preserve"> -P OUTPUT ACCEPT</w:t>
+      </w:r>
+    </w:p>
+    <w:p>
+      <w:pPr>
+        <w:spacing w:before="0" w:after="0"/>
+        <w:rPr>
+          <w:lang w:val="en-US"/>
+        </w:rPr>
+      </w:pPr>
+    </w:p>
+    <w:p>
+      <w:pPr>
+        <w:spacing w:before="0" w:after="0"/>
+      </w:pPr>
+      <w:r>
+        <w:rPr>
+          <w:lang w:val="en-US"/>
+        </w:rPr>
+        <w:tab/>
+      </w:r>
+      <w:r>
+        <w:t xml:space="preserve">#Blockiere eingehende </w:t>
+      </w:r>
+      <w:proofErr w:type="spellStart"/>
+      <w:r>
+        <w:t>icmp</w:t>
+      </w:r>
+      <w:proofErr w:type="spellEnd"/>
+      <w:r>
+        <w:t>-Verbindungen</w:t>
+      </w:r>
+    </w:p>
+    <w:p>
+      <w:pPr>
+        <w:spacing w:before="0" w:after="0"/>
+      </w:pPr>
+      <w:r>
+        <w:tab/>
+      </w:r>
+      <w:proofErr w:type="spellStart"/>
+      <w:r>
+        <w:t>sudo</w:t>
+      </w:r>
+      <w:proofErr w:type="spellEnd"/>
+      <w:r>
+        <w:t xml:space="preserve"> /</w:t>
+      </w:r>
+      <w:proofErr w:type="spellStart"/>
+      <w:r>
+        <w:t>usr</w:t>
+      </w:r>
+      <w:proofErr w:type="spellEnd"/>
+      <w:r>
+        <w:t>/</w:t>
+      </w:r>
+      <w:proofErr w:type="spellStart"/>
+      <w:r>
+        <w:t>sbin</w:t>
+      </w:r>
+      <w:proofErr w:type="spellEnd"/>
+      <w:r>
+        <w:t>/</w:t>
+      </w:r>
+      <w:proofErr w:type="spellStart"/>
+      <w:r>
+        <w:t>iptables</w:t>
+      </w:r>
+      <w:proofErr w:type="spellEnd"/>
+      <w:r>
+        <w:t xml:space="preserve"> -A INPUT -s 172.16.1.0/24 -p </w:t>
+      </w:r>
+      <w:proofErr w:type="spellStart"/>
+      <w:r>
+        <w:t>icmp</w:t>
+      </w:r>
+      <w:proofErr w:type="spellEnd"/>
+      <w:r>
+        <w:t xml:space="preserve"> -j DROP</w:t>
+      </w:r>
+    </w:p>
+    <w:p>
+      <w:pPr>
+        <w:spacing w:before="0" w:after="0"/>
+      </w:pPr>
+    </w:p>
+    <w:p>
+      <w:pPr>
+        <w:pStyle w:val="berschrift1"/>
+      </w:pPr>
+      <w:r>
+        <w:t xml:space="preserve">2. Routing </w:t>
+      </w:r>
+    </w:p>
+    <w:p>
+      <w:pPr>
+        <w:spacing w:before="0" w:after="0"/>
+      </w:pPr>
+    </w:p>
+    <w:p>
+      <w:pPr>
+        <w:spacing w:before="0" w:after="0"/>
+        <w:rPr>
+          <w:rStyle w:val="SchwacherVerweis"/>
+        </w:rPr>
+      </w:pPr>
+      <w:r>
+        <w:rPr>
+          <w:rStyle w:val="SchwacherVerweis"/>
+        </w:rPr>
+        <w:t>"Konfigurieren Sie Ihre Rechner so, dass Sie den jeweils anderen Rechner im anderen Subnetz</w:t>
+      </w:r>
+    </w:p>
+    <w:p>
+      <w:pPr>
+        <w:spacing w:before="0" w:after="0"/>
+        <w:rPr>
+          <w:rStyle w:val="SchwacherVerweis"/>
+        </w:rPr>
+      </w:pPr>
+      <w:r>
+        <w:rPr>
+          <w:rStyle w:val="SchwacherVerweis"/>
+        </w:rPr>
+        <w:t>erreichen können. (Prüfung mit dem ping-Befehl). Dabei soll der Netzwerkverkehr zwischen</w:t>
+      </w:r>
+    </w:p>
+    <w:p>
+      <w:pPr>
+        <w:spacing w:before="0" w:after="0"/>
+        <w:rPr>
+          <w:rStyle w:val="SchwacherVerweis"/>
+        </w:rPr>
+      </w:pPr>
+      <w:r>
+        <w:rPr>
+          <w:rStyle w:val="SchwacherVerweis"/>
+        </w:rPr>
+        <w:t>diesen Rechnern entweder über den Router oder über die ISDN-Anlage laufen."</w:t>
+      </w:r>
+    </w:p>
+    <w:p>
+      <w:pPr>
+        <w:spacing w:before="0" w:after="0"/>
+      </w:pPr>
+    </w:p>
+    <w:p>
+      <w:pPr>
+        <w:spacing w:before="0" w:after="0"/>
+      </w:pPr>
+      <w:r>
+        <w:tab/>
+        <w:t>###Router von 17 auf 18###</w:t>
+      </w:r>
+    </w:p>
+    <w:p>
+      <w:pPr>
+        <w:spacing w:before="0" w:after="0"/>
+      </w:pPr>
+      <w:r>
+        <w:tab/>
+        <w:t>./deleteSettings.sh</w:t>
+      </w:r>
+    </w:p>
+    <w:p>
+      <w:pPr>
+        <w:spacing w:before="0" w:after="0"/>
+      </w:pPr>
+      <w:r>
+        <w:tab/>
+      </w:r>
+      <w:proofErr w:type="spellStart"/>
+      <w:r>
+        <w:t>sudo</w:t>
+      </w:r>
+      <w:proofErr w:type="spellEnd"/>
+      <w:r>
+        <w:t xml:space="preserve"> /</w:t>
+      </w:r>
+      <w:proofErr w:type="spellStart"/>
+      <w:r>
+        <w:t>sbin</w:t>
+      </w:r>
+      <w:proofErr w:type="spellEnd"/>
+      <w:r>
+        <w:t xml:space="preserve">/route </w:t>
+      </w:r>
+      <w:proofErr w:type="spellStart"/>
+      <w:r>
+        <w:t>add</w:t>
+      </w:r>
+      <w:proofErr w:type="spellEnd"/>
+      <w:r>
+        <w:t xml:space="preserve"> -</w:t>
+      </w:r>
+      <w:proofErr w:type="spellStart"/>
+      <w:r>
+        <w:t>net</w:t>
+      </w:r>
+      <w:proofErr w:type="spellEnd"/>
+      <w:r>
+        <w:t xml:space="preserve"> 192.168.18.0/24 </w:t>
+      </w:r>
+      <w:proofErr w:type="spellStart"/>
+      <w:r>
+        <w:t>gw</w:t>
+      </w:r>
+      <w:proofErr w:type="spellEnd"/>
+      <w:r>
+        <w:t xml:space="preserve"> 192.168.17.2 </w:t>
+      </w:r>
+      <w:proofErr w:type="spellStart"/>
+      <w:r>
+        <w:t>dev</w:t>
+      </w:r>
+      <w:proofErr w:type="spellEnd"/>
+      <w:r>
+        <w:t xml:space="preserve"> eth1</w:t>
+      </w:r>
+    </w:p>
+    <w:p>
+      <w:pPr>
+        <w:spacing w:before="0" w:after="0"/>
+      </w:pPr>
+      <w:r>
+        <w:tab/>
+      </w:r>
+    </w:p>
+    <w:p>
+      <w:pPr>
+        <w:spacing w:before="0" w:after="0"/>
+      </w:pPr>
+      <w:r>
+        <w:tab/>
+        <w:t>###Router von 18 auf 17###</w:t>
+      </w:r>
+    </w:p>
+    <w:p>
+      <w:pPr>
+        <w:spacing w:before="0" w:after="0"/>
+      </w:pPr>
+      <w:r>
+        <w:tab/>
+        <w:t>./deleteSettings.sh</w:t>
+      </w:r>
+    </w:p>
+    <w:p>
+      <w:pPr>
+        <w:spacing w:before="0" w:after="0"/>
+      </w:pPr>
+      <w:r>
+        <w:tab/>
+        <w:t>#Von 192.168.18.0/24 über den Router nach 192.168.17.0/24</w:t>
+      </w:r>
+    </w:p>
+    <w:p>
+      <w:pPr>
+        <w:spacing w:before="0" w:after="0"/>
+        <w:rPr>
+          <w:lang w:val="en-US"/>
+        </w:rPr>
+      </w:pPr>
+      <w:r>
+        <w:tab/>
+      </w:r>
+      <w:proofErr w:type="spellStart"/>
+      <w:proofErr w:type="gramStart"/>
+      <w:r>
+        <w:rPr>
+          <w:lang w:val="en-US"/>
+        </w:rPr>
+        <w:t>sudo</w:t>
+      </w:r>
+      <w:proofErr w:type="spellEnd"/>
+      <w:proofErr w:type="gramEnd"/>
+      <w:r>
+        <w:rPr>
+          <w:lang w:val="en-US"/>
+        </w:rPr>
+        <w:t xml:space="preserve"> /</w:t>
+      </w:r>
+      <w:proofErr w:type="spellStart"/>
+      <w:r>
+        <w:rPr>
+          <w:lang w:val="en-US"/>
+        </w:rPr>
+        <w:t>sbin</w:t>
+      </w:r>
+      <w:proofErr w:type="spellEnd"/>
+      <w:r>
+        <w:rPr>
+          <w:lang w:val="en-US"/>
+        </w:rPr>
+        <w:t xml:space="preserve">/route add -net 192.168.17.0/24 </w:t>
+      </w:r>
+      <w:proofErr w:type="spellStart"/>
+      <w:r>
+        <w:rPr>
+          <w:lang w:val="en-US"/>
+        </w:rPr>
+        <w:t>gw</w:t>
+      </w:r>
+      <w:proofErr w:type="spellEnd"/>
+      <w:r>
+        <w:rPr>
+          <w:lang w:val="en-US"/>
+        </w:rPr>
+        <w:t xml:space="preserve"> 192.168.18.2 </w:t>
+      </w:r>
+      <w:proofErr w:type="spellStart"/>
+      <w:r>
+        <w:rPr>
+          <w:lang w:val="en-US"/>
+        </w:rPr>
+        <w:t>dev</w:t>
+      </w:r>
+      <w:proofErr w:type="spellEnd"/>
+      <w:r>
+        <w:rPr>
+          <w:lang w:val="en-US"/>
+        </w:rPr>
+        <w:t xml:space="preserve"> eth1</w:t>
+      </w:r>
+    </w:p>
+    <w:p>
+      <w:pPr>
+        <w:spacing w:before="0" w:after="0"/>
+        <w:rPr>
+          <w:lang w:val="en-US"/>
+        </w:rPr>
+      </w:pPr>
+      <w:r>
+        <w:rPr>
+          <w:lang w:val="en-US"/>
+        </w:rPr>
+        <w:tab/>
+      </w:r>
+    </w:p>
+    <w:p>
+      <w:pPr>
+        <w:spacing w:before="0" w:after="0"/>
+      </w:pPr>
+      <w:r>
+        <w:rPr>
+          <w:lang w:val="en-US"/>
+        </w:rPr>
+        <w:tab/>
+      </w:r>
+      <w:r>
+        <w:t>###ISDN von 17 auf 18###</w:t>
+      </w:r>
+    </w:p>
+    <w:p>
+      <w:pPr>
+        <w:spacing w:before="0" w:after="0"/>
+      </w:pPr>
+      <w:r>
+        <w:tab/>
+        <w:t>./deleteSettings.sh</w:t>
+      </w:r>
+    </w:p>
+    <w:p>
+      <w:pPr>
+        <w:spacing w:before="0" w:after="0"/>
+      </w:pPr>
+      <w:r>
+        <w:tab/>
+      </w:r>
+      <w:proofErr w:type="spellStart"/>
+      <w:r>
+        <w:t>sudo</w:t>
+      </w:r>
+      <w:proofErr w:type="spellEnd"/>
+      <w:r>
+        <w:t xml:space="preserve"> /</w:t>
+      </w:r>
+      <w:proofErr w:type="spellStart"/>
+      <w:r>
+        <w:t>sbin</w:t>
+      </w:r>
+      <w:proofErr w:type="spellEnd"/>
+      <w:r>
+        <w:t xml:space="preserve">/route </w:t>
+      </w:r>
+      <w:proofErr w:type="spellStart"/>
+      <w:r>
+        <w:t>add</w:t>
+      </w:r>
+      <w:proofErr w:type="spellEnd"/>
+      <w:r>
+        <w:t xml:space="preserve"> -</w:t>
+      </w:r>
+      <w:proofErr w:type="spellStart"/>
+      <w:r>
+        <w:t>net</w:t>
+      </w:r>
+      <w:proofErr w:type="spellEnd"/>
+      <w:r>
+        <w:t xml:space="preserve"> 192.168.18.0/24 </w:t>
+      </w:r>
+      <w:proofErr w:type="spellStart"/>
+      <w:r>
+        <w:t>gw</w:t>
+      </w:r>
+      <w:proofErr w:type="spellEnd"/>
+      <w:r>
+        <w:t xml:space="preserve"> 192.168.17.1 </w:t>
+      </w:r>
+      <w:proofErr w:type="spellStart"/>
+      <w:r>
+        <w:t>dev</w:t>
+      </w:r>
+      <w:proofErr w:type="spellEnd"/>
+      <w:r>
+        <w:t xml:space="preserve"> eth1</w:t>
+      </w:r>
+    </w:p>
+    <w:p>
+      <w:pPr>
+        <w:spacing w:before="0" w:after="0"/>
+      </w:pPr>
+      <w:r>
+        <w:tab/>
+      </w:r>
+    </w:p>
+    <w:p>
+      <w:pPr>
+        <w:spacing w:before="0" w:after="0"/>
+      </w:pPr>
+      <w:r>
+        <w:tab/>
+        <w:t>###ISDN von 18 auf 17###</w:t>
+      </w:r>
+    </w:p>
+    <w:p>
+      <w:pPr>
+        <w:spacing w:before="0" w:after="0"/>
+        <w:rPr>
+          <w:lang w:val="en-US"/>
+        </w:rPr>
+      </w:pPr>
+      <w:r>
+        <w:tab/>
+      </w:r>
+      <w:r>
+        <w:rPr>
+          <w:lang w:val="en-US"/>
+        </w:rPr>
+        <w:t>./deleteSettings.sh</w:t>
+      </w:r>
+    </w:p>
+    <w:p>
+      <w:pPr>
+        <w:spacing w:before="0" w:after="0"/>
+        <w:rPr>
+          <w:lang w:val="en-US"/>
+        </w:rPr>
+      </w:pPr>
+      <w:r>
+        <w:rPr>
+          <w:lang w:val="en-US"/>
+        </w:rPr>
+        <w:tab/>
+      </w:r>
+      <w:proofErr w:type="spellStart"/>
+      <w:proofErr w:type="gramStart"/>
+      <w:r>
+        <w:rPr>
+          <w:lang w:val="en-US"/>
+        </w:rPr>
+        <w:t>sudo</w:t>
+      </w:r>
+      <w:proofErr w:type="spellEnd"/>
+      <w:proofErr w:type="gramEnd"/>
+      <w:r>
+        <w:rPr>
+          <w:lang w:val="en-US"/>
+        </w:rPr>
+        <w:t xml:space="preserve"> /</w:t>
+      </w:r>
+      <w:proofErr w:type="spellStart"/>
+      <w:r>
+        <w:rPr>
+          <w:lang w:val="en-US"/>
+        </w:rPr>
+        <w:t>sbin</w:t>
+      </w:r>
+      <w:proofErr w:type="spellEnd"/>
+      <w:r>
+        <w:rPr>
+          <w:lang w:val="en-US"/>
+        </w:rPr>
+        <w:t xml:space="preserve">/route add -net 192.168.17.0/24 </w:t>
+      </w:r>
+      <w:proofErr w:type="spellStart"/>
+      <w:r>
+        <w:rPr>
+          <w:lang w:val="en-US"/>
+        </w:rPr>
+        <w:t>gw</w:t>
+      </w:r>
+      <w:proofErr w:type="spellEnd"/>
+      <w:r>
+        <w:rPr>
+          <w:lang w:val="en-US"/>
+        </w:rPr>
+        <w:t xml:space="preserve"> 192.168.18.1 </w:t>
+      </w:r>
+      <w:proofErr w:type="spellStart"/>
+      <w:r>
+        <w:rPr>
+          <w:lang w:val="en-US"/>
+        </w:rPr>
+        <w:t>dev</w:t>
+      </w:r>
+      <w:proofErr w:type="spellEnd"/>
+      <w:r>
+        <w:rPr>
+          <w:lang w:val="en-US"/>
+        </w:rPr>
+        <w:t xml:space="preserve"> eth1</w:t>
+      </w:r>
+    </w:p>
+    <w:p>
+      <w:pPr>
+        <w:spacing w:before="0" w:after="0"/>
+        <w:rPr>
+          <w:lang w:val="en-US"/>
+        </w:rPr>
+      </w:pPr>
+    </w:p>
+    <w:p>
+      <w:pPr>
+        <w:spacing w:before="0" w:after="0"/>
+        <w:rPr>
+          <w:rStyle w:val="SchwacherVerweis"/>
+        </w:rPr>
+      </w:pPr>
+      <w:r>
+        <w:rPr>
+          <w:rStyle w:val="SchwacherVerweis"/>
+        </w:rPr>
+        <w:t xml:space="preserve">"Was passiert, wenn Sie beim Weg über die ISDN-Anlage ein ping mit der </w:t>
+      </w:r>
+      <w:proofErr w:type="spellStart"/>
+      <w:r>
+        <w:rPr>
+          <w:rStyle w:val="SchwacherVerweis"/>
+        </w:rPr>
+        <w:t>Paketgrösse</w:t>
+      </w:r>
+      <w:proofErr w:type="spellEnd"/>
+      <w:r>
+        <w:rPr>
+          <w:rStyle w:val="SchwacherVerweis"/>
+        </w:rPr>
+        <w:t xml:space="preserve"> 1000</w:t>
+      </w:r>
+    </w:p>
+    <w:p>
+      <w:pPr>
+        <w:spacing w:before="0" w:after="0"/>
+        <w:rPr>
+          <w:rStyle w:val="SchwacherVerweis"/>
+        </w:rPr>
+      </w:pPr>
+      <w:r>
+        <w:rPr>
+          <w:rStyle w:val="SchwacherVerweis"/>
+        </w:rPr>
+        <w:t xml:space="preserve">Byte durchführen? (Beobachtung im </w:t>
+      </w:r>
+      <w:proofErr w:type="spellStart"/>
+      <w:r>
+        <w:rPr>
+          <w:rStyle w:val="SchwacherVerweis"/>
+        </w:rPr>
+        <w:t>Sniffer</w:t>
+      </w:r>
+      <w:proofErr w:type="spellEnd"/>
+      <w:r>
+        <w:rPr>
+          <w:rStyle w:val="SchwacherVerweis"/>
+        </w:rPr>
+        <w:t xml:space="preserve"> und/oder Log von ping)"</w:t>
+      </w:r>
+    </w:p>
+    <w:p>
+      <w:pPr>
+        <w:spacing w:before="0" w:after="0"/>
+        <w:rPr>
+          <w:rStyle w:val="SchwacherVerweis"/>
+        </w:rPr>
+      </w:pPr>
+    </w:p>
+    <w:p>
+      <w:pPr>
+        <w:spacing w:before="0" w:after="0"/>
+        <w:rPr>
+          <w:rStyle w:val="SchwacherVerweis"/>
+        </w:rPr>
+      </w:pPr>
+    </w:p>
+    <w:p>
+      <w:pPr>
+        <w:spacing w:before="0" w:after="0"/>
+      </w:pPr>
+      <w:r>
+        <w:t>Wir erhalten einen Error, da erwartet wird, dass das große Paket fragmentiert wird. Dies geschieht allerdings nicht.</w:t>
+      </w:r>
+    </w:p>
+    <w:p>
+      <w:pPr>
+        <w:spacing w:before="0" w:after="0"/>
+      </w:pPr>
+      <w:r>
+        <w:t xml:space="preserve">DF = </w:t>
+      </w:r>
+      <w:proofErr w:type="spellStart"/>
+      <w:r>
+        <w:t>Don’t</w:t>
+      </w:r>
+      <w:proofErr w:type="spellEnd"/>
+      <w:r>
+        <w:t xml:space="preserve"> </w:t>
+      </w:r>
+      <w:proofErr w:type="spellStart"/>
+      <w:r>
+        <w:t>fragment</w:t>
+      </w:r>
+      <w:proofErr w:type="spellEnd"/>
+      <w:r>
+        <w:t xml:space="preserve"> </w:t>
+      </w:r>
+      <w:proofErr w:type="spellStart"/>
+      <w:r>
+        <w:t>Flag</w:t>
+      </w:r>
+      <w:proofErr w:type="spellEnd"/>
+    </w:p>
+    <w:p>
+      <w:pPr>
+        <w:spacing w:before="0" w:after="0"/>
+      </w:pPr>
+      <w:r>
+        <w:t xml:space="preserve">Die beiden Hosts handeln aus wie groß die Fragmentierung sein </w:t>
+      </w:r>
+      <w:proofErr w:type="spellStart"/>
+      <w:r>
+        <w:t>söllte</w:t>
+      </w:r>
+      <w:proofErr w:type="spellEnd"/>
+      <w:r>
+        <w:t xml:space="preserve">, beim ersten </w:t>
+      </w:r>
+      <w:proofErr w:type="spellStart"/>
+      <w:r>
+        <w:t>mal</w:t>
+      </w:r>
+      <w:proofErr w:type="spellEnd"/>
+      <w:r>
+        <w:t xml:space="preserve"> ist das DF </w:t>
+      </w:r>
+      <w:proofErr w:type="spellStart"/>
+      <w:r>
+        <w:t>Flag</w:t>
+      </w:r>
+      <w:proofErr w:type="spellEnd"/>
+      <w:r>
+        <w:t xml:space="preserve"> noch gesetzt und es wird nicht fragmentiert, sodass ein Fehler passiert. Für weitere Verbindungen </w:t>
+      </w:r>
+      <w:proofErr w:type="gramStart"/>
+      <w:r>
+        <w:t>ist</w:t>
+      </w:r>
+      <w:proofErr w:type="gramEnd"/>
+      <w:r>
+        <w:t xml:space="preserve"> die Größen dann ausgehandelt und der Ping funktionie</w:t>
+      </w:r>
       <w:bookmarkStart w:id="0" w:name="_GoBack"/>
       <w:bookmarkEnd w:id="0"/>
-    </w:p>
-    <w:p>
-      <w:pPr>
-        <w:spacing w:before="0" w:after="0"/>
-        <w:rPr>
-          <w:rStyle w:val="SchwacherVerweis"/>
-        </w:rPr>
-      </w:pPr>
-      <w:r>
-        <w:rPr>
-          <w:rStyle w:val="SchwacherVerweis"/>
-        </w:rPr>
-        <w:t>c)</w:t>
-      </w:r>
-      <w:r>
-        <w:rPr>
-          <w:rStyle w:val="SchwacherVerweis"/>
-        </w:rPr>
-        <w:tab/>
-        <w:t>"Konfigurieren Sie den Rechner so, dass man keine dort laufenden TCP- Server über das</w:t>
-      </w:r>
-    </w:p>
-    <w:p>
-      <w:pPr>
-        <w:spacing w:before="0" w:after="0"/>
-        <w:rPr>
-          <w:rStyle w:val="SchwacherVerweis"/>
-        </w:rPr>
-      </w:pPr>
-      <w:r>
-        <w:rPr>
-          <w:rStyle w:val="SchwacherVerweis"/>
-        </w:rPr>
-        <w:tab/>
-        <w:t>Netz 172.16.1.0/24 ansprechen kann. Alle anderen Verbindungen über dieses Netz sollen</w:t>
-      </w:r>
-    </w:p>
-    <w:p>
-      <w:pPr>
-        <w:spacing w:before="0" w:after="0"/>
-        <w:rPr>
-          <w:rStyle w:val="SchwacherVerweis"/>
-        </w:rPr>
-      </w:pPr>
-      <w:r>
-        <w:rPr>
-          <w:rStyle w:val="SchwacherVerweis"/>
-        </w:rPr>
-        <w:tab/>
-        <w:t>hingegen möglich sein."</w:t>
-      </w:r>
-    </w:p>
-    <w:p>
-      <w:pPr>
-        <w:spacing w:before="0" w:after="0"/>
-      </w:pPr>
-      <w:r>
-        <w:tab/>
-      </w:r>
-    </w:p>
-    <w:p>
-      <w:pPr>
-        <w:spacing w:before="0" w:after="0"/>
-      </w:pPr>
-      <w:r>
-        <w:tab/>
-        <w:t>###Erst wird ein Script ausgeführt das die Einstellungen löscht###</w:t>
-      </w:r>
-    </w:p>
-    <w:p>
-      <w:pPr>
-        <w:spacing w:before="0" w:after="0"/>
-      </w:pPr>
-      <w:r>
-        <w:tab/>
-      </w:r>
-    </w:p>
-    <w:p>
-      <w:pPr>
-        <w:spacing w:before="0" w:after="0"/>
-      </w:pPr>
-      <w:r>
-        <w:tab/>
-        <w:t>#Setze das Standartverhalten auf ACCEPT</w:t>
-      </w:r>
-    </w:p>
-    <w:p>
-      <w:pPr>
-        <w:spacing w:before="0" w:after="0"/>
-      </w:pPr>
-      <w:r>
-        <w:tab/>
-      </w:r>
-      <w:proofErr w:type="spellStart"/>
-      <w:r>
-        <w:t>sudo</w:t>
-      </w:r>
-      <w:proofErr w:type="spellEnd"/>
-      <w:r>
-        <w:t xml:space="preserve"> /</w:t>
-      </w:r>
-      <w:proofErr w:type="spellStart"/>
-      <w:r>
-        <w:t>usr</w:t>
-      </w:r>
-      <w:proofErr w:type="spellEnd"/>
-      <w:r>
-        <w:t>/</w:t>
-      </w:r>
-      <w:proofErr w:type="spellStart"/>
-      <w:r>
-        <w:t>sbin</w:t>
-      </w:r>
-      <w:proofErr w:type="spellEnd"/>
-      <w:r>
-        <w:t>/</w:t>
-      </w:r>
-      <w:proofErr w:type="spellStart"/>
-      <w:r>
-        <w:t>iptables</w:t>
-      </w:r>
-      <w:proofErr w:type="spellEnd"/>
-      <w:r>
-        <w:t xml:space="preserve"> -P INPUT ACCEPT</w:t>
-      </w:r>
-    </w:p>
-    <w:p>
-      <w:pPr>
-        <w:spacing w:before="0" w:after="0"/>
-        <w:rPr>
-          <w:lang w:val="en-US"/>
-        </w:rPr>
-      </w:pPr>
-      <w:r>
-        <w:tab/>
-      </w:r>
-      <w:proofErr w:type="spellStart"/>
-      <w:proofErr w:type="gramStart"/>
-      <w:r>
-        <w:rPr>
-          <w:lang w:val="en-US"/>
-        </w:rPr>
-        <w:t>sudo</w:t>
-      </w:r>
-      <w:proofErr w:type="spellEnd"/>
-      <w:proofErr w:type="gramEnd"/>
-      <w:r>
-        <w:rPr>
-          <w:lang w:val="en-US"/>
-        </w:rPr>
-        <w:t xml:space="preserve"> /</w:t>
-      </w:r>
-      <w:proofErr w:type="spellStart"/>
-      <w:r>
-        <w:rPr>
-          <w:lang w:val="en-US"/>
-        </w:rPr>
-        <w:t>usr</w:t>
-      </w:r>
-      <w:proofErr w:type="spellEnd"/>
-      <w:r>
-        <w:rPr>
-          <w:lang w:val="en-US"/>
-        </w:rPr>
-        <w:t>/</w:t>
-      </w:r>
-      <w:proofErr w:type="spellStart"/>
-      <w:r>
-        <w:rPr>
-          <w:lang w:val="en-US"/>
-        </w:rPr>
-        <w:t>sbin</w:t>
-      </w:r>
-      <w:proofErr w:type="spellEnd"/>
-      <w:r>
-        <w:rPr>
-          <w:lang w:val="en-US"/>
-        </w:rPr>
-        <w:t>/</w:t>
-      </w:r>
-      <w:proofErr w:type="spellStart"/>
-      <w:r>
-        <w:rPr>
-          <w:lang w:val="en-US"/>
-        </w:rPr>
-        <w:t>iptables</w:t>
-      </w:r>
-      <w:proofErr w:type="spellEnd"/>
-      <w:r>
-        <w:rPr>
-          <w:lang w:val="en-US"/>
-        </w:rPr>
-        <w:t xml:space="preserve"> -P OUTPUT ACCEPT</w:t>
-      </w:r>
-    </w:p>
-    <w:p>
-      <w:pPr>
-        <w:spacing w:before="0" w:after="0"/>
-        <w:rPr>
-          <w:lang w:val="en-US"/>
-        </w:rPr>
-      </w:pPr>
-    </w:p>
-    <w:p>
-      <w:pPr>
-        <w:spacing w:before="0" w:after="0"/>
-      </w:pPr>
-      <w:r>
-        <w:rPr>
-          <w:lang w:val="en-US"/>
-        </w:rPr>
-        <w:tab/>
-      </w:r>
-      <w:r>
-        <w:t xml:space="preserve">#Blockiere eingehende </w:t>
-      </w:r>
-      <w:proofErr w:type="spellStart"/>
-      <w:r>
-        <w:t>icmp</w:t>
-      </w:r>
-      <w:proofErr w:type="spellEnd"/>
-      <w:r>
-        <w:t>-Verbindungen</w:t>
-      </w:r>
-    </w:p>
-    <w:p>
-      <w:pPr>
-        <w:spacing w:before="0" w:after="0"/>
-      </w:pPr>
-      <w:r>
-        <w:tab/>
-      </w:r>
-      <w:proofErr w:type="spellStart"/>
-      <w:r>
-        <w:t>sudo</w:t>
-      </w:r>
-      <w:proofErr w:type="spellEnd"/>
-      <w:r>
-        <w:t xml:space="preserve"> /</w:t>
-      </w:r>
-      <w:proofErr w:type="spellStart"/>
-      <w:r>
-        <w:t>usr</w:t>
-      </w:r>
-      <w:proofErr w:type="spellEnd"/>
-      <w:r>
-        <w:t>/</w:t>
-      </w:r>
-      <w:proofErr w:type="spellStart"/>
-      <w:r>
-        <w:t>sbin</w:t>
-      </w:r>
-      <w:proofErr w:type="spellEnd"/>
-      <w:r>
-        <w:t>/</w:t>
-      </w:r>
-      <w:proofErr w:type="spellStart"/>
-      <w:r>
-        <w:t>iptables</w:t>
-      </w:r>
-      <w:proofErr w:type="spellEnd"/>
-      <w:r>
-        <w:t xml:space="preserve"> -A INPUT -s 172.16.1.0/24 -p </w:t>
-      </w:r>
-      <w:proofErr w:type="spellStart"/>
-      <w:r>
-        <w:t>icmp</w:t>
-      </w:r>
-      <w:proofErr w:type="spellEnd"/>
-      <w:r>
-        <w:t xml:space="preserve"> -j DROP</w:t>
-      </w:r>
-    </w:p>
-    <w:p>
-      <w:pPr>
-        <w:spacing w:before="0" w:after="0"/>
-      </w:pPr>
-      <w:r>
-        <w:tab/>
-      </w:r>
-    </w:p>
-    <w:p>
-      <w:pPr>
-        <w:spacing w:before="0" w:after="0"/>
-        <w:rPr>
-          <w:rStyle w:val="SchwacherVerweis"/>
-        </w:rPr>
-      </w:pPr>
-      <w:r>
-        <w:rPr>
-          <w:rStyle w:val="SchwacherVerweis"/>
-        </w:rPr>
-        <w:t>d)</w:t>
-      </w:r>
-      <w:r>
-        <w:rPr>
-          <w:rStyle w:val="SchwacherVerweis"/>
-        </w:rPr>
-        <w:tab/>
-        <w:t>"Stellen Sie die Firewall Ihres Rechners so ein, dass von dort ein ping auf andere</w:t>
-      </w:r>
-    </w:p>
-    <w:p>
-      <w:pPr>
-        <w:spacing w:before="0" w:after="0"/>
-        <w:rPr>
-          <w:rStyle w:val="SchwacherVerweis"/>
-        </w:rPr>
-      </w:pPr>
-      <w:r>
-        <w:rPr>
-          <w:rStyle w:val="SchwacherVerweis"/>
-        </w:rPr>
-        <w:tab/>
-        <w:t>Rechner/Geräte im Netz 172.16.1.0/24 möglich ist, nicht aber umgekehrt!"</w:t>
-      </w:r>
-    </w:p>
-    <w:p>
-      <w:pPr>
-        <w:spacing w:before="0" w:after="0"/>
-        <w:rPr>
-          <w:rStyle w:val="SchwacherVerweis"/>
-        </w:rPr>
-      </w:pPr>
-      <w:r>
-        <w:rPr>
-          <w:rStyle w:val="SchwacherVerweis"/>
-        </w:rPr>
-        <w:tab/>
-      </w:r>
-    </w:p>
-    <w:p>
-      <w:pPr>
-        <w:spacing w:before="0" w:after="0"/>
-      </w:pPr>
-      <w:r>
-        <w:tab/>
-        <w:t>###Erst wird ein Script ausgeführt das die Einstellungen löscht###</w:t>
-      </w:r>
-    </w:p>
-    <w:p>
-      <w:pPr>
-        <w:spacing w:before="0" w:after="0"/>
-      </w:pPr>
-      <w:r>
-        <w:tab/>
-        <w:t>#Setze das Standartverhalten auf ACCEPT</w:t>
-      </w:r>
-    </w:p>
-    <w:p>
-      <w:pPr>
-        <w:spacing w:before="0" w:after="0"/>
-      </w:pPr>
-      <w:r>
-        <w:tab/>
-      </w:r>
-      <w:proofErr w:type="spellStart"/>
-      <w:r>
-        <w:t>sudo</w:t>
-      </w:r>
-      <w:proofErr w:type="spellEnd"/>
-      <w:r>
-        <w:t xml:space="preserve"> /</w:t>
-      </w:r>
-      <w:proofErr w:type="spellStart"/>
-      <w:r>
-        <w:t>usr</w:t>
-      </w:r>
-      <w:proofErr w:type="spellEnd"/>
-      <w:r>
-        <w:t>/</w:t>
-      </w:r>
-      <w:proofErr w:type="spellStart"/>
-      <w:r>
-        <w:t>sbin</w:t>
-      </w:r>
-      <w:proofErr w:type="spellEnd"/>
-      <w:r>
-        <w:t>/</w:t>
-      </w:r>
-      <w:proofErr w:type="spellStart"/>
-      <w:r>
-        <w:t>iptables</w:t>
-      </w:r>
-      <w:proofErr w:type="spellEnd"/>
-      <w:r>
-        <w:t xml:space="preserve"> -P INPUT ACCEPT</w:t>
-      </w:r>
-    </w:p>
-    <w:p>
-      <w:pPr>
-        <w:spacing w:before="0" w:after="0"/>
-        <w:rPr>
-          <w:lang w:val="en-US"/>
-        </w:rPr>
-      </w:pPr>
-      <w:r>
-        <w:tab/>
-      </w:r>
-      <w:proofErr w:type="spellStart"/>
-      <w:proofErr w:type="gramStart"/>
-      <w:r>
-        <w:rPr>
-          <w:lang w:val="en-US"/>
-        </w:rPr>
-        <w:t>sudo</w:t>
-      </w:r>
-      <w:proofErr w:type="spellEnd"/>
-      <w:proofErr w:type="gramEnd"/>
-      <w:r>
-        <w:rPr>
-          <w:lang w:val="en-US"/>
-        </w:rPr>
-        <w:t xml:space="preserve"> /</w:t>
-      </w:r>
-      <w:proofErr w:type="spellStart"/>
-      <w:r>
-        <w:rPr>
-          <w:lang w:val="en-US"/>
-        </w:rPr>
-        <w:t>usr</w:t>
-      </w:r>
-      <w:proofErr w:type="spellEnd"/>
-      <w:r>
-        <w:rPr>
-          <w:lang w:val="en-US"/>
-        </w:rPr>
-        <w:t>/</w:t>
-      </w:r>
-      <w:proofErr w:type="spellStart"/>
-      <w:r>
-        <w:rPr>
-          <w:lang w:val="en-US"/>
-        </w:rPr>
-        <w:t>sbin</w:t>
-      </w:r>
-      <w:proofErr w:type="spellEnd"/>
-      <w:r>
-        <w:rPr>
-          <w:lang w:val="en-US"/>
-        </w:rPr>
-        <w:t>/</w:t>
-      </w:r>
-      <w:proofErr w:type="spellStart"/>
-      <w:r>
-        <w:rPr>
-          <w:lang w:val="en-US"/>
-        </w:rPr>
-        <w:t>iptables</w:t>
-      </w:r>
-      <w:proofErr w:type="spellEnd"/>
-      <w:r>
-        <w:rPr>
-          <w:lang w:val="en-US"/>
-        </w:rPr>
-        <w:t xml:space="preserve"> -P OUTPUT ACCEPT</w:t>
-      </w:r>
-    </w:p>
-    <w:p>
-      <w:pPr>
-        <w:spacing w:before="0" w:after="0"/>
-        <w:rPr>
-          <w:lang w:val="en-US"/>
-        </w:rPr>
-      </w:pPr>
-    </w:p>
-    <w:p>
-      <w:pPr>
-        <w:spacing w:before="0" w:after="0"/>
-      </w:pPr>
-      <w:r>
-        <w:rPr>
-          <w:lang w:val="en-US"/>
-        </w:rPr>
-        <w:tab/>
-      </w:r>
-      <w:r>
-        <w:t xml:space="preserve">#Blockiere eingehende </w:t>
-      </w:r>
-      <w:proofErr w:type="spellStart"/>
-      <w:r>
-        <w:t>icmp</w:t>
-      </w:r>
-      <w:proofErr w:type="spellEnd"/>
-      <w:r>
-        <w:t>-Verbindungen</w:t>
-      </w:r>
-    </w:p>
-    <w:p>
-      <w:pPr>
-        <w:spacing w:before="0" w:after="0"/>
-      </w:pPr>
-      <w:r>
-        <w:tab/>
-      </w:r>
-      <w:proofErr w:type="spellStart"/>
-      <w:r>
-        <w:t>sudo</w:t>
-      </w:r>
-      <w:proofErr w:type="spellEnd"/>
-      <w:r>
-        <w:t xml:space="preserve"> /</w:t>
-      </w:r>
-      <w:proofErr w:type="spellStart"/>
-      <w:r>
-        <w:t>usr</w:t>
-      </w:r>
-      <w:proofErr w:type="spellEnd"/>
-      <w:r>
-        <w:t>/</w:t>
-      </w:r>
-      <w:proofErr w:type="spellStart"/>
-      <w:r>
-        <w:t>sbin</w:t>
-      </w:r>
-      <w:proofErr w:type="spellEnd"/>
-      <w:r>
-        <w:t>/</w:t>
-      </w:r>
-      <w:proofErr w:type="spellStart"/>
-      <w:r>
-        <w:t>iptables</w:t>
-      </w:r>
-      <w:proofErr w:type="spellEnd"/>
-      <w:r>
-        <w:t xml:space="preserve"> -A INPUT -s 172.16.1.0/24 -p </w:t>
-      </w:r>
-      <w:proofErr w:type="spellStart"/>
-      <w:r>
-        <w:t>icmp</w:t>
-      </w:r>
-      <w:proofErr w:type="spellEnd"/>
-      <w:r>
-        <w:t xml:space="preserve"> -j DROP</w:t>
-      </w:r>
-    </w:p>
-    <w:p>
-      <w:pPr>
-        <w:spacing w:before="0" w:after="0"/>
-      </w:pPr>
+      <w:r>
+        <w:t>rt dann.</w:t>
+      </w:r>
+    </w:p>
+    <w:p>
+      <w:pPr>
+        <w:spacing w:before="0" w:after="0"/>
+      </w:pPr>
+      <w:r>
+        <w:tab/>
+      </w:r>
     </w:p>
     <w:p>
       <w:pPr>
         <w:pStyle w:val="berschrift1"/>
       </w:pPr>
       <w:r>
-        <w:t xml:space="preserve">2. Routing </w:t>
-      </w:r>
-    </w:p>
-    <w:p>
-      <w:pPr>
-        <w:spacing w:before="0" w:after="0"/>
-      </w:pPr>
-    </w:p>
-    <w:p>
-      <w:pPr>
-        <w:spacing w:before="0" w:after="0"/>
-        <w:rPr>
-          <w:rStyle w:val="SchwacherVerweis"/>
-        </w:rPr>
-      </w:pPr>
-      <w:r>
-        <w:rPr>
-          <w:rStyle w:val="SchwacherVerweis"/>
-        </w:rPr>
-        <w:t>"Konfigurieren Sie Ihre Rechner so, dass Sie den jeweils anderen Rechner im anderen Subnetz</w:t>
-      </w:r>
-    </w:p>
-    <w:p>
-      <w:pPr>
-        <w:spacing w:before="0" w:after="0"/>
-        <w:rPr>
-          <w:rStyle w:val="SchwacherVerweis"/>
-        </w:rPr>
-      </w:pPr>
-      <w:r>
-        <w:rPr>
-          <w:rStyle w:val="SchwacherVerweis"/>
-        </w:rPr>
-        <w:t>erreichen können. (Prüfung mit dem ping-Befehl). Dabei soll der Netzwerkverkehr zwischen</w:t>
-      </w:r>
-    </w:p>
-    <w:p>
-      <w:pPr>
-        <w:spacing w:before="0" w:after="0"/>
-        <w:rPr>
-          <w:rStyle w:val="SchwacherVerweis"/>
-        </w:rPr>
-      </w:pPr>
-      <w:r>
-        <w:rPr>
-          <w:rStyle w:val="SchwacherVerweis"/>
-        </w:rPr>
-        <w:t>diesen Rechnern entweder über den Router oder über die ISDN-Anlage laufen."</w:t>
-      </w:r>
-    </w:p>
-    <w:p>
-      <w:pPr>
-        <w:spacing w:before="0" w:after="0"/>
-      </w:pPr>
-    </w:p>
-    <w:p>
-      <w:pPr>
-        <w:spacing w:before="0" w:after="0"/>
-      </w:pPr>
-      <w:r>
-        <w:tab/>
-        <w:t>###Router von 17 auf 18###</w:t>
-      </w:r>
-    </w:p>
-    <w:p>
-      <w:pPr>
-        <w:spacing w:before="0" w:after="0"/>
-      </w:pPr>
-      <w:r>
-        <w:tab/>
-        <w:t>./deleteSettings.sh</w:t>
-      </w:r>
-    </w:p>
-    <w:p>
-      <w:pPr>
-        <w:spacing w:before="0" w:after="0"/>
-      </w:pPr>
-      <w:r>
-        <w:tab/>
-      </w:r>
-      <w:proofErr w:type="spellStart"/>
-      <w:r>
-        <w:t>sudo</w:t>
-      </w:r>
-      <w:proofErr w:type="spellEnd"/>
-      <w:r>
-        <w:t xml:space="preserve"> /</w:t>
-      </w:r>
-      <w:proofErr w:type="spellStart"/>
-      <w:r>
-        <w:t>sbin</w:t>
-      </w:r>
-      <w:proofErr w:type="spellEnd"/>
-      <w:r>
-        <w:t xml:space="preserve">/route </w:t>
-      </w:r>
-      <w:proofErr w:type="spellStart"/>
-      <w:r>
-        <w:t>add</w:t>
-      </w:r>
-      <w:proofErr w:type="spellEnd"/>
-      <w:r>
-        <w:t xml:space="preserve"> -</w:t>
-      </w:r>
-      <w:proofErr w:type="spellStart"/>
-      <w:r>
-        <w:t>net</w:t>
-      </w:r>
-      <w:proofErr w:type="spellEnd"/>
-      <w:r>
-        <w:t xml:space="preserve"> 192.168.18.0/24 </w:t>
-      </w:r>
-      <w:proofErr w:type="spellStart"/>
-      <w:r>
-        <w:t>gw</w:t>
-      </w:r>
-      <w:proofErr w:type="spellEnd"/>
-      <w:r>
-        <w:t xml:space="preserve"> 192.168.17.2 </w:t>
-      </w:r>
-      <w:proofErr w:type="spellStart"/>
-      <w:r>
-        <w:t>dev</w:t>
-      </w:r>
-      <w:proofErr w:type="spellEnd"/>
-      <w:r>
-        <w:t xml:space="preserve"> eth1</w:t>
-      </w:r>
-    </w:p>
-    <w:p>
-      <w:pPr>
-        <w:spacing w:before="0" w:after="0"/>
-      </w:pPr>
-      <w:r>
-        <w:tab/>
-      </w:r>
-    </w:p>
-    <w:p>
-      <w:pPr>
-        <w:spacing w:before="0" w:after="0"/>
-      </w:pPr>
-      <w:r>
-        <w:tab/>
-        <w:t>###Router von 18 auf 17###</w:t>
-      </w:r>
-    </w:p>
-    <w:p>
-      <w:pPr>
-        <w:spacing w:before="0" w:after="0"/>
-      </w:pPr>
-      <w:r>
-        <w:tab/>
-        <w:t>./deleteSettings.sh</w:t>
-      </w:r>
-    </w:p>
-    <w:p>
-      <w:pPr>
-        <w:spacing w:before="0" w:after="0"/>
-      </w:pPr>
-      <w:r>
-        <w:tab/>
-        <w:t>#Von 192.168.18.0/24 über den Router nach 192.168.17.0/24</w:t>
-      </w:r>
-    </w:p>
-    <w:p>
-      <w:pPr>
-        <w:spacing w:before="0" w:after="0"/>
-        <w:rPr>
-          <w:lang w:val="en-US"/>
-        </w:rPr>
-      </w:pPr>
-      <w:r>
-        <w:tab/>
-      </w:r>
-      <w:proofErr w:type="spellStart"/>
-      <w:proofErr w:type="gramStart"/>
-      <w:r>
-        <w:rPr>
-          <w:lang w:val="en-US"/>
-        </w:rPr>
-        <w:t>sudo</w:t>
-      </w:r>
-      <w:proofErr w:type="spellEnd"/>
-      <w:proofErr w:type="gramEnd"/>
-      <w:r>
-        <w:rPr>
-          <w:lang w:val="en-US"/>
-        </w:rPr>
-        <w:t xml:space="preserve"> /</w:t>
-      </w:r>
-      <w:proofErr w:type="spellStart"/>
-      <w:r>
-        <w:rPr>
-          <w:lang w:val="en-US"/>
-        </w:rPr>
-        <w:t>sbin</w:t>
-      </w:r>
-      <w:proofErr w:type="spellEnd"/>
-      <w:r>
-        <w:rPr>
-          <w:lang w:val="en-US"/>
-        </w:rPr>
-        <w:t xml:space="preserve">/route add -net 192.168.17.0/24 </w:t>
-      </w:r>
-      <w:proofErr w:type="spellStart"/>
-      <w:r>
-        <w:rPr>
-          <w:lang w:val="en-US"/>
-        </w:rPr>
-        <w:t>gw</w:t>
-      </w:r>
-      <w:proofErr w:type="spellEnd"/>
-      <w:r>
-        <w:rPr>
-          <w:lang w:val="en-US"/>
-        </w:rPr>
-        <w:t xml:space="preserve"> 192.168.18.2 </w:t>
-      </w:r>
-      <w:proofErr w:type="spellStart"/>
-      <w:r>
-        <w:rPr>
-          <w:lang w:val="en-US"/>
-        </w:rPr>
-        <w:t>dev</w:t>
-      </w:r>
-      <w:proofErr w:type="spellEnd"/>
-      <w:r>
-        <w:rPr>
-          <w:lang w:val="en-US"/>
-        </w:rPr>
-        <w:t xml:space="preserve"> eth1</w:t>
-      </w:r>
-    </w:p>
-    <w:p>
-      <w:pPr>
-        <w:spacing w:before="0" w:after="0"/>
-        <w:rPr>
-          <w:lang w:val="en-US"/>
-        </w:rPr>
-      </w:pPr>
-      <w:r>
-        <w:rPr>
-          <w:lang w:val="en-US"/>
-        </w:rPr>
-        <w:tab/>
-      </w:r>
-    </w:p>
-    <w:p>
-      <w:pPr>
-        <w:spacing w:before="0" w:after="0"/>
-      </w:pPr>
-      <w:r>
-        <w:rPr>
-          <w:lang w:val="en-US"/>
-        </w:rPr>
-        <w:tab/>
-      </w:r>
-      <w:r>
-        <w:t>###ISDN von 17 auf 18###</w:t>
-      </w:r>
-    </w:p>
-    <w:p>
-      <w:pPr>
-        <w:spacing w:before="0" w:after="0"/>
-      </w:pPr>
-      <w:r>
-        <w:tab/>
-        <w:t>./deleteSettings.sh</w:t>
-      </w:r>
-    </w:p>
-    <w:p>
-      <w:pPr>
-        <w:spacing w:before="0" w:after="0"/>
-      </w:pPr>
-      <w:r>
-        <w:tab/>
-      </w:r>
-      <w:proofErr w:type="spellStart"/>
-      <w:r>
-        <w:t>sudo</w:t>
-      </w:r>
-      <w:proofErr w:type="spellEnd"/>
-      <w:r>
-        <w:t xml:space="preserve"> /</w:t>
-      </w:r>
-      <w:proofErr w:type="spellStart"/>
-      <w:r>
-        <w:t>sbin</w:t>
-      </w:r>
-      <w:proofErr w:type="spellEnd"/>
-      <w:r>
-        <w:t xml:space="preserve">/route </w:t>
-      </w:r>
-      <w:proofErr w:type="spellStart"/>
-      <w:r>
-        <w:t>add</w:t>
-      </w:r>
-      <w:proofErr w:type="spellEnd"/>
-      <w:r>
-        <w:t xml:space="preserve"> -</w:t>
-      </w:r>
-      <w:proofErr w:type="spellStart"/>
-      <w:r>
-        <w:t>net</w:t>
-      </w:r>
-      <w:proofErr w:type="spellEnd"/>
-      <w:r>
-        <w:t xml:space="preserve"> 192.168.18.0/24 </w:t>
-      </w:r>
-      <w:proofErr w:type="spellStart"/>
-      <w:r>
-        <w:t>gw</w:t>
-      </w:r>
-      <w:proofErr w:type="spellEnd"/>
-      <w:r>
-        <w:t xml:space="preserve"> 192.168.17.1 </w:t>
-      </w:r>
-      <w:proofErr w:type="spellStart"/>
-      <w:r>
-        <w:t>dev</w:t>
-      </w:r>
-      <w:proofErr w:type="spellEnd"/>
-      <w:r>
-        <w:t xml:space="preserve"> eth1</w:t>
-      </w:r>
-    </w:p>
-    <w:p>
-      <w:pPr>
-        <w:spacing w:before="0" w:after="0"/>
-      </w:pPr>
-      <w:r>
-        <w:tab/>
-      </w:r>
-    </w:p>
-    <w:p>
-      <w:pPr>
-        <w:spacing w:before="0" w:after="0"/>
-      </w:pPr>
-      <w:r>
-        <w:tab/>
-        <w:t>###ISDN von 18 auf 17###</w:t>
-      </w:r>
-    </w:p>
-    <w:p>
-      <w:pPr>
-        <w:spacing w:before="0" w:after="0"/>
-        <w:rPr>
-          <w:lang w:val="en-US"/>
-        </w:rPr>
-      </w:pPr>
-      <w:r>
-        <w:tab/>
-      </w:r>
-      <w:r>
-        <w:rPr>
-          <w:lang w:val="en-US"/>
-        </w:rPr>
-        <w:t>./deleteSettings.sh</w:t>
-      </w:r>
-    </w:p>
-    <w:p>
-      <w:pPr>
-        <w:spacing w:before="0" w:after="0"/>
-        <w:rPr>
-          <w:lang w:val="en-US"/>
-        </w:rPr>
-      </w:pPr>
-      <w:r>
-        <w:rPr>
-          <w:lang w:val="en-US"/>
-        </w:rPr>
-        <w:tab/>
-      </w:r>
-      <w:proofErr w:type="spellStart"/>
-      <w:proofErr w:type="gramStart"/>
-      <w:r>
-        <w:rPr>
-          <w:lang w:val="en-US"/>
-        </w:rPr>
-        <w:t>sudo</w:t>
-      </w:r>
-      <w:proofErr w:type="spellEnd"/>
-      <w:proofErr w:type="gramEnd"/>
-      <w:r>
-        <w:rPr>
-          <w:lang w:val="en-US"/>
-        </w:rPr>
-        <w:t xml:space="preserve"> /</w:t>
-      </w:r>
-      <w:proofErr w:type="spellStart"/>
-      <w:r>
-        <w:rPr>
-          <w:lang w:val="en-US"/>
-        </w:rPr>
-        <w:t>sbin</w:t>
-      </w:r>
-      <w:proofErr w:type="spellEnd"/>
-      <w:r>
-        <w:rPr>
-          <w:lang w:val="en-US"/>
-        </w:rPr>
-        <w:t xml:space="preserve">/route add -net 192.168.17.0/24 </w:t>
-      </w:r>
-      <w:proofErr w:type="spellStart"/>
-      <w:r>
-        <w:rPr>
-          <w:lang w:val="en-US"/>
-        </w:rPr>
-        <w:t>gw</w:t>
-      </w:r>
-      <w:proofErr w:type="spellEnd"/>
-      <w:r>
-        <w:rPr>
-          <w:lang w:val="en-US"/>
-        </w:rPr>
-        <w:t xml:space="preserve"> 192.168.18.1 </w:t>
-      </w:r>
-      <w:proofErr w:type="spellStart"/>
-      <w:r>
-        <w:rPr>
-          <w:lang w:val="en-US"/>
-        </w:rPr>
-        <w:t>dev</w:t>
-      </w:r>
-      <w:proofErr w:type="spellEnd"/>
-      <w:r>
-        <w:rPr>
-          <w:lang w:val="en-US"/>
-        </w:rPr>
-        <w:t xml:space="preserve"> eth1</w:t>
-      </w:r>
-    </w:p>
-    <w:p>
-      <w:pPr>
-        <w:spacing w:before="0" w:after="0"/>
-        <w:rPr>
-          <w:lang w:val="en-US"/>
-        </w:rPr>
-      </w:pPr>
-    </w:p>
-    <w:p>
-      <w:pPr>
-        <w:spacing w:before="0" w:after="0"/>
-        <w:rPr>
-          <w:rStyle w:val="SchwacherVerweis"/>
-        </w:rPr>
-      </w:pPr>
-      <w:r>
-        <w:rPr>
-          <w:rStyle w:val="SchwacherVerweis"/>
-        </w:rPr>
-        <w:t xml:space="preserve">"Was passiert, wenn Sie beim Weg über die ISDN-Anlage ein ping mit der </w:t>
-      </w:r>
-      <w:proofErr w:type="spellStart"/>
-      <w:r>
-        <w:rPr>
-          <w:rStyle w:val="SchwacherVerweis"/>
-        </w:rPr>
-        <w:t>Paketgrösse</w:t>
-      </w:r>
-      <w:proofErr w:type="spellEnd"/>
-      <w:r>
-        <w:rPr>
-          <w:rStyle w:val="SchwacherVerweis"/>
-        </w:rPr>
-        <w:t xml:space="preserve"> 1000</w:t>
-      </w:r>
-    </w:p>
-    <w:p>
-      <w:pPr>
-        <w:spacing w:before="0" w:after="0"/>
-        <w:rPr>
-          <w:rStyle w:val="SchwacherVerweis"/>
-        </w:rPr>
-      </w:pPr>
-      <w:r>
-        <w:rPr>
-          <w:rStyle w:val="SchwacherVerweis"/>
-        </w:rPr>
-        <w:t xml:space="preserve">Byte durchführen? (Beobachtung im </w:t>
-      </w:r>
-      <w:proofErr w:type="spellStart"/>
-      <w:r>
-        <w:rPr>
-          <w:rStyle w:val="SchwacherVerweis"/>
-        </w:rPr>
-        <w:t>Sniffer</w:t>
-      </w:r>
-      <w:proofErr w:type="spellEnd"/>
-      <w:r>
-        <w:rPr>
-          <w:rStyle w:val="SchwacherVerweis"/>
-        </w:rPr>
-        <w:t xml:space="preserve"> und/oder Log von ping)"</w:t>
-      </w:r>
-    </w:p>
-    <w:p>
-      <w:pPr>
-        <w:spacing w:before="0" w:after="0"/>
-      </w:pPr>
-    </w:p>
-    <w:p>
-      <w:pPr>
-        <w:spacing w:before="0" w:after="0"/>
-      </w:pPr>
-      <w:r>
-        <w:tab/>
-      </w:r>
-    </w:p>
-    <w:p>
-      <w:pPr>
-        <w:pStyle w:val="berschrift1"/>
-      </w:pPr>
-      <w:r>
+        <w:lastRenderedPageBreak/>
         <w:t xml:space="preserve"> 3. Sniffing &amp; Firewalling </w:t>
       </w:r>
     </w:p>
@@ -2912,7 +3004,6 @@
         <w:rPr>
           <w:rStyle w:val="SchwacherVerweis"/>
         </w:rPr>
-        <w:lastRenderedPageBreak/>
         <w:t>während Sie die Homepage www.dmi.dk besuchen. --- Von welchen anderen Web-Servern werden bei dieser</w:t>
       </w:r>
       <w:r>
@@ -4464,6 +4555,7 @@
     <w:rsidRoot w:val="0056536C"/>
     <w:rsid w:val="004B183A"/>
     <w:rsid w:val="0056536C"/>
+    <w:rsid w:val="00633254"/>
     <w:rsid w:val="00897065"/>
     <w:rsid w:val="00F02450"/>
   </w:rsids>
